--- a/Opis_Projektu.docx
+++ b/Opis_Projektu.docx
@@ -34,23 +34,63 @@
           <w:sz w:val="24"/>
           <w:szCs w:val="24"/>
         </w:rPr>
-        <w:t xml:space="preserve">Projekt ten będzie zbiorem utworów i wykonawców przypisanych do kont danych użytkowników. Logując się na dane konto będziemy mieli tam utwory i ich wykonawców będzie można przejść na stronę twórcy po przez </w:t>
-      </w:r>
-      <w:proofErr w:type="spellStart"/>
-      <w:r>
-        <w:rPr>
-          <w:sz w:val="24"/>
-          <w:szCs w:val="24"/>
-        </w:rPr>
-        <w:t>podlinkowanie</w:t>
-      </w:r>
-      <w:proofErr w:type="spellEnd"/>
-      <w:r>
-        <w:rPr>
-          <w:sz w:val="24"/>
-          <w:szCs w:val="24"/>
-        </w:rPr>
-        <w:t xml:space="preserve"> jego strony na YouTube.</w:t>
+        <w:t>Projekt ten będzie zbiorem utworów</w:t>
+      </w:r>
+      <w:r>
+        <w:rPr>
+          <w:sz w:val="24"/>
+          <w:szCs w:val="24"/>
+        </w:rPr>
+        <w:t>, albumów</w:t>
+      </w:r>
+      <w:r>
+        <w:rPr>
+          <w:sz w:val="24"/>
+          <w:szCs w:val="24"/>
+        </w:rPr>
+        <w:t xml:space="preserve"> i wykonawcó</w:t>
+      </w:r>
+      <w:r>
+        <w:rPr>
+          <w:sz w:val="24"/>
+          <w:szCs w:val="24"/>
+        </w:rPr>
+        <w:t>w</w:t>
+      </w:r>
+      <w:r>
+        <w:rPr>
+          <w:sz w:val="24"/>
+          <w:szCs w:val="24"/>
+        </w:rPr>
+        <w:t xml:space="preserve">. Logując się na dane konto będziemy mieli tam utwory i ich wykonawców będzie można przejść na </w:t>
+      </w:r>
+      <w:r>
+        <w:rPr>
+          <w:sz w:val="24"/>
+          <w:szCs w:val="24"/>
+        </w:rPr>
+        <w:t>dany utwór</w:t>
+      </w:r>
+      <w:r>
+        <w:rPr>
+          <w:sz w:val="24"/>
+          <w:szCs w:val="24"/>
+        </w:rPr>
+        <w:t xml:space="preserve"> po przez </w:t>
+      </w:r>
+      <w:r>
+        <w:rPr>
+          <w:sz w:val="24"/>
+          <w:szCs w:val="24"/>
+        </w:rPr>
+        <w:t>kliknięcie utworu</w:t>
+      </w:r>
+      <w:r>
+        <w:rPr>
+          <w:sz w:val="24"/>
+          <w:szCs w:val="24"/>
+        </w:rPr>
+        <w:t>.</w:t>
       </w:r>
       <w:r>
         <w:rPr>
@@ -180,7 +220,6 @@
           <w:lang w:eastAsia="pl-PL"/>
         </w:rPr>
       </w:pPr>
-      <w:proofErr w:type="spellStart"/>
       <w:r>
         <w:rPr>
           <w:rFonts w:ascii="Ubuntu Mono" w:eastAsia="Times New Roman" w:hAnsi="Ubuntu Mono" w:cs="Courier New"/>
@@ -201,7 +240,6 @@
         </w:rPr>
         <w:t>wykonawcy</w:t>
       </w:r>
-      <w:proofErr w:type="spellEnd"/>
       <w:r>
         <w:rPr>
           <w:rFonts w:ascii="Segoe UI" w:eastAsia="Times New Roman" w:hAnsi="Segoe UI" w:cs="Segoe UI"/>
@@ -233,25 +271,14 @@
           <w:lang w:eastAsia="pl-PL"/>
         </w:rPr>
       </w:pPr>
-      <w:proofErr w:type="spellStart"/>
-      <w:r>
-        <w:rPr>
-          <w:rFonts w:ascii="Segoe UI" w:eastAsia="Times New Roman" w:hAnsi="Segoe UI" w:cs="Segoe UI"/>
-          <w:sz w:val="24"/>
-          <w:szCs w:val="24"/>
-          <w:lang w:eastAsia="pl-PL"/>
-        </w:rPr>
-        <w:t>Nazwa_zespołu</w:t>
-      </w:r>
-      <w:proofErr w:type="spellEnd"/>
-      <w:r>
-        <w:rPr>
-          <w:rFonts w:ascii="Segoe UI" w:eastAsia="Times New Roman" w:hAnsi="Segoe UI" w:cs="Segoe UI"/>
-          <w:sz w:val="24"/>
-          <w:szCs w:val="24"/>
-          <w:lang w:eastAsia="pl-PL"/>
-        </w:rPr>
-        <w:t>/Imię</w:t>
+      <w:r>
+        <w:rPr>
+          <w:rFonts w:ascii="Segoe UI" w:eastAsia="Times New Roman" w:hAnsi="Segoe UI" w:cs="Segoe UI"/>
+          <w:sz w:val="24"/>
+          <w:szCs w:val="24"/>
+          <w:lang w:eastAsia="pl-PL"/>
+        </w:rPr>
+        <w:t>Nazwa_zespołu/Imię</w:t>
       </w:r>
     </w:p>
     <w:p>
@@ -337,7 +364,6 @@
           <w:lang w:eastAsia="pl-PL"/>
         </w:rPr>
       </w:pPr>
-      <w:proofErr w:type="spellStart"/>
       <w:r>
         <w:rPr>
           <w:rFonts w:ascii="Ubuntu Mono" w:eastAsia="Times New Roman" w:hAnsi="Ubuntu Mono" w:cs="Courier New"/>
@@ -348,7 +374,6 @@
         </w:rPr>
         <w:t>id_albumu</w:t>
       </w:r>
-      <w:proofErr w:type="spellEnd"/>
       <w:r>
         <w:rPr>
           <w:rFonts w:ascii="Segoe UI" w:eastAsia="Times New Roman" w:hAnsi="Segoe UI" w:cs="Segoe UI"/>
@@ -380,7 +405,6 @@
           <w:lang w:eastAsia="pl-PL"/>
         </w:rPr>
       </w:pPr>
-      <w:proofErr w:type="spellStart"/>
       <w:r>
         <w:rPr>
           <w:rFonts w:ascii="Ubuntu Mono" w:eastAsia="Times New Roman" w:hAnsi="Ubuntu Mono" w:cs="Courier New"/>
@@ -389,9 +413,18 @@
           <w:bdr w:val="single" w:sz="2" w:space="0" w:color="E3E3E3" w:frame="1"/>
           <w:lang w:eastAsia="pl-PL"/>
         </w:rPr>
-        <w:t>tytul</w:t>
-      </w:r>
-      <w:proofErr w:type="spellEnd"/>
+        <w:t>T</w:t>
+      </w:r>
+      <w:r>
+        <w:rPr>
+          <w:rFonts w:ascii="Ubuntu Mono" w:eastAsia="Times New Roman" w:hAnsi="Ubuntu Mono" w:cs="Courier New"/>
+          <w:sz w:val="24"/>
+          <w:szCs w:val="24"/>
+          <w:bdr w:val="single" w:sz="2" w:space="0" w:color="E3E3E3" w:frame="1"/>
+          <w:lang w:eastAsia="pl-PL"/>
+        </w:rPr>
+        <w:t>ytul</w:t>
+      </w:r>
     </w:p>
     <w:p>
       <w:pPr>
@@ -414,7 +447,6 @@
           <w:lang w:eastAsia="pl-PL"/>
         </w:rPr>
       </w:pPr>
-      <w:proofErr w:type="spellStart"/>
       <w:r>
         <w:rPr>
           <w:rFonts w:ascii="Ubuntu Mono" w:eastAsia="Times New Roman" w:hAnsi="Ubuntu Mono" w:cs="Courier New"/>
@@ -425,7 +457,6 @@
         </w:rPr>
         <w:t>data_wydania</w:t>
       </w:r>
-      <w:proofErr w:type="spellEnd"/>
     </w:p>
     <w:p>
       <w:pPr>
@@ -448,7 +479,6 @@
           <w:lang w:eastAsia="pl-PL"/>
         </w:rPr>
       </w:pPr>
-      <w:proofErr w:type="spellStart"/>
       <w:r>
         <w:rPr>
           <w:rFonts w:ascii="Ubuntu Mono" w:eastAsia="Times New Roman" w:hAnsi="Ubuntu Mono" w:cs="Courier New"/>
@@ -457,9 +487,18 @@
           <w:bdr w:val="single" w:sz="2" w:space="0" w:color="E3E3E3" w:frame="1"/>
           <w:lang w:eastAsia="pl-PL"/>
         </w:rPr>
-        <w:t>id_artysty</w:t>
-      </w:r>
-      <w:proofErr w:type="spellEnd"/>
+        <w:t>id_</w:t>
+      </w:r>
+      <w:r>
+        <w:rPr>
+          <w:rFonts w:ascii="Ubuntu Mono" w:eastAsia="Times New Roman" w:hAnsi="Ubuntu Mono" w:cs="Courier New"/>
+          <w:sz w:val="24"/>
+          <w:szCs w:val="24"/>
+          <w:bdr w:val="single" w:sz="2" w:space="0" w:color="E3E3E3" w:frame="1"/>
+          <w:lang w:eastAsia="pl-PL"/>
+        </w:rPr>
+        <w:t>wykonawcy</w:t>
+      </w:r>
       <w:r>
         <w:rPr>
           <w:rFonts w:ascii="Segoe UI" w:eastAsia="Times New Roman" w:hAnsi="Segoe UI" w:cs="Segoe UI"/>
@@ -552,7 +591,6 @@
           <w:lang w:eastAsia="pl-PL"/>
         </w:rPr>
       </w:pPr>
-      <w:proofErr w:type="spellStart"/>
       <w:r>
         <w:rPr>
           <w:rFonts w:ascii="Ubuntu Mono" w:eastAsia="Times New Roman" w:hAnsi="Ubuntu Mono" w:cs="Courier New"/>
@@ -563,7 +601,6 @@
         </w:rPr>
         <w:t>id_utworu</w:t>
       </w:r>
-      <w:proofErr w:type="spellEnd"/>
       <w:r>
         <w:rPr>
           <w:rFonts w:ascii="Segoe UI" w:eastAsia="Times New Roman" w:hAnsi="Segoe UI" w:cs="Segoe UI"/>
@@ -595,7 +632,6 @@
           <w:lang w:eastAsia="pl-PL"/>
         </w:rPr>
       </w:pPr>
-      <w:proofErr w:type="spellStart"/>
       <w:r>
         <w:rPr>
           <w:rFonts w:ascii="Ubuntu Mono" w:eastAsia="Times New Roman" w:hAnsi="Ubuntu Mono" w:cs="Courier New"/>
@@ -604,9 +640,18 @@
           <w:bdr w:val="single" w:sz="2" w:space="0" w:color="E3E3E3" w:frame="1"/>
           <w:lang w:eastAsia="pl-PL"/>
         </w:rPr>
-        <w:t>tytul</w:t>
-      </w:r>
-      <w:proofErr w:type="spellEnd"/>
+        <w:t>T</w:t>
+      </w:r>
+      <w:r>
+        <w:rPr>
+          <w:rFonts w:ascii="Ubuntu Mono" w:eastAsia="Times New Roman" w:hAnsi="Ubuntu Mono" w:cs="Courier New"/>
+          <w:sz w:val="24"/>
+          <w:szCs w:val="24"/>
+          <w:bdr w:val="single" w:sz="2" w:space="0" w:color="E3E3E3" w:frame="1"/>
+          <w:lang w:eastAsia="pl-PL"/>
+        </w:rPr>
+        <w:t>ytul</w:t>
+      </w:r>
     </w:p>
     <w:p>
       <w:pPr>
@@ -629,7 +674,6 @@
           <w:lang w:eastAsia="pl-PL"/>
         </w:rPr>
       </w:pPr>
-      <w:proofErr w:type="spellStart"/>
       <w:r>
         <w:rPr>
           <w:rFonts w:ascii="Ubuntu Mono" w:eastAsia="Times New Roman" w:hAnsi="Ubuntu Mono" w:cs="Courier New"/>
@@ -638,9 +682,18 @@
           <w:bdr w:val="single" w:sz="2" w:space="0" w:color="E3E3E3" w:frame="1"/>
           <w:lang w:eastAsia="pl-PL"/>
         </w:rPr>
-        <w:t>dlugosc</w:t>
-      </w:r>
-      <w:proofErr w:type="spellEnd"/>
+        <w:t>D</w:t>
+      </w:r>
+      <w:r>
+        <w:rPr>
+          <w:rFonts w:ascii="Ubuntu Mono" w:eastAsia="Times New Roman" w:hAnsi="Ubuntu Mono" w:cs="Courier New"/>
+          <w:sz w:val="24"/>
+          <w:szCs w:val="24"/>
+          <w:bdr w:val="single" w:sz="2" w:space="0" w:color="E3E3E3" w:frame="1"/>
+          <w:lang w:eastAsia="pl-PL"/>
+        </w:rPr>
+        <w:t>lugosc</w:t>
+      </w:r>
     </w:p>
     <w:p>
       <w:pPr>
@@ -663,7 +716,6 @@
           <w:lang w:eastAsia="pl-PL"/>
         </w:rPr>
       </w:pPr>
-      <w:proofErr w:type="spellStart"/>
       <w:r>
         <w:rPr>
           <w:rFonts w:ascii="Ubuntu Mono" w:eastAsia="Times New Roman" w:hAnsi="Ubuntu Mono" w:cs="Courier New"/>
@@ -674,7 +726,6 @@
         </w:rPr>
         <w:t>id_albumu</w:t>
       </w:r>
-      <w:proofErr w:type="spellEnd"/>
       <w:r>
         <w:rPr>
           <w:rFonts w:ascii="Segoe UI" w:eastAsia="Times New Roman" w:hAnsi="Segoe UI" w:cs="Segoe UI"/>
@@ -683,37 +734,6 @@
           <w:lang w:eastAsia="pl-PL"/>
         </w:rPr>
         <w:t xml:space="preserve"> (klucz obcy do tabeli Album)</w:t>
-      </w:r>
-    </w:p>
-    <w:p>
-      <w:pPr>
-        <w:pBdr>
-          <w:top w:val="single" w:sz="2" w:space="0" w:color="E3E3E3"/>
-          <w:left w:val="single" w:sz="2" w:space="5" w:color="E3E3E3"/>
-          <w:bottom w:val="single" w:sz="2" w:space="0" w:color="E3E3E3"/>
-          <w:right w:val="single" w:sz="2" w:space="0" w:color="E3E3E3"/>
-        </w:pBdr>
-        <w:shd w:val="clear" w:color="auto" w:fill="FFFFFF"/>
-        <w:spacing w:after="0" w:line="240" w:lineRule="auto"/>
-        <w:ind w:left="720"/>
-        <w:rPr>
-          <w:rFonts w:ascii="Segoe UI" w:eastAsia="Times New Roman" w:hAnsi="Segoe UI" w:cs="Segoe UI"/>
-          <w:sz w:val="24"/>
-          <w:szCs w:val="24"/>
-          <w:lang w:eastAsia="pl-PL"/>
-        </w:rPr>
-      </w:pPr>
-      <w:r>
-        <w:rPr>
-          <w:rFonts w:ascii="Segoe UI" w:eastAsia="Times New Roman" w:hAnsi="Segoe UI" w:cs="Segoe UI"/>
-          <w:b/>
-          <w:bCs/>
-          <w:sz w:val="24"/>
-          <w:szCs w:val="24"/>
-          <w:bdr w:val="single" w:sz="2" w:space="0" w:color="E3E3E3" w:frame="1"/>
-          <w:lang w:eastAsia="pl-PL"/>
-        </w:rPr>
-        <w:t>Tabela: Gatunek</w:t>
       </w:r>
     </w:p>
     <w:p>
@@ -737,26 +757,45 @@
           <w:lang w:eastAsia="pl-PL"/>
         </w:rPr>
       </w:pPr>
-      <w:proofErr w:type="spellStart"/>
-      <w:r>
-        <w:rPr>
-          <w:rFonts w:ascii="Ubuntu Mono" w:eastAsia="Times New Roman" w:hAnsi="Ubuntu Mono" w:cs="Courier New"/>
-          <w:sz w:val="24"/>
-          <w:szCs w:val="24"/>
-          <w:bdr w:val="single" w:sz="2" w:space="0" w:color="E3E3E3" w:frame="1"/>
-          <w:lang w:eastAsia="pl-PL"/>
-        </w:rPr>
-        <w:t>id_gatunku</w:t>
-      </w:r>
-      <w:proofErr w:type="spellEnd"/>
-      <w:r>
-        <w:rPr>
-          <w:rFonts w:ascii="Segoe UI" w:eastAsia="Times New Roman" w:hAnsi="Segoe UI" w:cs="Segoe UI"/>
-          <w:sz w:val="24"/>
-          <w:szCs w:val="24"/>
-          <w:lang w:eastAsia="pl-PL"/>
-        </w:rPr>
-        <w:t xml:space="preserve"> (klucz główny)</w:t>
+      <w:r>
+        <w:rPr>
+          <w:rFonts w:ascii="Segoe UI" w:eastAsia="Times New Roman" w:hAnsi="Segoe UI" w:cs="Segoe UI"/>
+          <w:sz w:val="24"/>
+          <w:szCs w:val="24"/>
+          <w:lang w:eastAsia="pl-PL"/>
+        </w:rPr>
+        <w:t>Link</w:t>
+      </w:r>
+    </w:p>
+    <w:p>
+      <w:pPr>
+        <w:pBdr>
+          <w:top w:val="single" w:sz="2" w:space="0" w:color="E3E3E3"/>
+          <w:left w:val="single" w:sz="2" w:space="5" w:color="E3E3E3"/>
+          <w:bottom w:val="single" w:sz="2" w:space="0" w:color="E3E3E3"/>
+          <w:right w:val="single" w:sz="2" w:space="0" w:color="E3E3E3"/>
+        </w:pBdr>
+        <w:shd w:val="clear" w:color="auto" w:fill="FFFFFF"/>
+        <w:spacing w:after="0" w:line="240" w:lineRule="auto"/>
+        <w:ind w:left="720"/>
+        <w:rPr>
+          <w:rFonts w:ascii="Segoe UI" w:eastAsia="Times New Roman" w:hAnsi="Segoe UI" w:cs="Segoe UI"/>
+          <w:sz w:val="24"/>
+          <w:szCs w:val="24"/>
+          <w:lang w:eastAsia="pl-PL"/>
+        </w:rPr>
+      </w:pPr>
+      <w:r>
+        <w:rPr>
+          <w:rFonts w:ascii="Segoe UI" w:eastAsia="Times New Roman" w:hAnsi="Segoe UI" w:cs="Segoe UI"/>
+          <w:b/>
+          <w:bCs/>
+          <w:sz w:val="24"/>
+          <w:szCs w:val="24"/>
+          <w:bdr w:val="single" w:sz="2" w:space="0" w:color="E3E3E3" w:frame="1"/>
+          <w:lang w:eastAsia="pl-PL"/>
+        </w:rPr>
+        <w:t>Tabela: Gatunek</w:t>
       </w:r>
     </w:p>
     <w:p>
@@ -780,7 +819,6 @@
           <w:lang w:eastAsia="pl-PL"/>
         </w:rPr>
       </w:pPr>
-      <w:proofErr w:type="spellStart"/>
       <w:r>
         <w:rPr>
           <w:rFonts w:ascii="Ubuntu Mono" w:eastAsia="Times New Roman" w:hAnsi="Ubuntu Mono" w:cs="Courier New"/>
@@ -789,75 +827,16 @@
           <w:bdr w:val="single" w:sz="2" w:space="0" w:color="E3E3E3" w:frame="1"/>
           <w:lang w:eastAsia="pl-PL"/>
         </w:rPr>
-        <w:t>nazwa</w:t>
-      </w:r>
-      <w:r>
-        <w:rPr>
-          <w:rFonts w:ascii="Ubuntu Mono" w:eastAsia="Times New Roman" w:hAnsi="Ubuntu Mono" w:cs="Courier New"/>
-          <w:sz w:val="24"/>
-          <w:szCs w:val="24"/>
-          <w:bdr w:val="single" w:sz="2" w:space="0" w:color="E3E3E3" w:frame="1"/>
-          <w:lang w:eastAsia="pl-PL"/>
-        </w:rPr>
-        <w:t>_gatunku</w:t>
-      </w:r>
-      <w:proofErr w:type="spellEnd"/>
-    </w:p>
-    <w:p>
-      <w:pPr>
-        <w:pBdr>
-          <w:top w:val="single" w:sz="2" w:space="0" w:color="E3E3E3"/>
-          <w:left w:val="single" w:sz="2" w:space="5" w:color="E3E3E3"/>
-          <w:bottom w:val="single" w:sz="2" w:space="0" w:color="E3E3E3"/>
-          <w:right w:val="single" w:sz="2" w:space="0" w:color="E3E3E3"/>
-        </w:pBdr>
-        <w:shd w:val="clear" w:color="auto" w:fill="FFFFFF"/>
-        <w:spacing w:after="0" w:line="240" w:lineRule="auto"/>
-        <w:ind w:left="720"/>
-        <w:rPr>
-          <w:rFonts w:ascii="Segoe UI" w:eastAsia="Times New Roman" w:hAnsi="Segoe UI" w:cs="Segoe UI"/>
-          <w:sz w:val="24"/>
-          <w:szCs w:val="24"/>
-          <w:lang w:eastAsia="pl-PL"/>
-        </w:rPr>
-      </w:pPr>
-      <w:r>
-        <w:rPr>
-          <w:rFonts w:ascii="Segoe UI" w:eastAsia="Times New Roman" w:hAnsi="Segoe UI" w:cs="Segoe UI"/>
-          <w:b/>
-          <w:bCs/>
-          <w:sz w:val="24"/>
-          <w:szCs w:val="24"/>
-          <w:bdr w:val="single" w:sz="2" w:space="0" w:color="E3E3E3" w:frame="1"/>
-          <w:lang w:eastAsia="pl-PL"/>
-        </w:rPr>
-        <w:t xml:space="preserve">Tabela: </w:t>
-      </w:r>
-      <w:proofErr w:type="spellStart"/>
-      <w:r>
-        <w:rPr>
-          <w:rFonts w:ascii="Segoe UI" w:eastAsia="Times New Roman" w:hAnsi="Segoe UI" w:cs="Segoe UI"/>
-          <w:b/>
-          <w:bCs/>
-          <w:sz w:val="24"/>
-          <w:szCs w:val="24"/>
-          <w:bdr w:val="single" w:sz="2" w:space="0" w:color="E3E3E3" w:frame="1"/>
-          <w:lang w:eastAsia="pl-PL"/>
-        </w:rPr>
-        <w:t>Gatunek_Utwor</w:t>
-      </w:r>
-      <w:proofErr w:type="spellEnd"/>
-      <w:r>
-        <w:rPr>
-          <w:rFonts w:ascii="Segoe UI" w:eastAsia="Times New Roman" w:hAnsi="Segoe UI" w:cs="Segoe UI"/>
-          <w:b/>
-          <w:bCs/>
-          <w:sz w:val="24"/>
-          <w:szCs w:val="24"/>
-          <w:bdr w:val="single" w:sz="2" w:space="0" w:color="E3E3E3" w:frame="1"/>
-          <w:lang w:eastAsia="pl-PL"/>
-        </w:rPr>
-        <w:t xml:space="preserve"> (tabela łącząca)</w:t>
+        <w:t>id_gatunku</w:t>
+      </w:r>
+      <w:r>
+        <w:rPr>
+          <w:rFonts w:ascii="Segoe UI" w:eastAsia="Times New Roman" w:hAnsi="Segoe UI" w:cs="Segoe UI"/>
+          <w:sz w:val="24"/>
+          <w:szCs w:val="24"/>
+          <w:lang w:eastAsia="pl-PL"/>
+        </w:rPr>
+        <w:t xml:space="preserve"> (klucz główny)</w:t>
       </w:r>
     </w:p>
     <w:p>
@@ -881,7 +860,6 @@
           <w:lang w:eastAsia="pl-PL"/>
         </w:rPr>
       </w:pPr>
-      <w:proofErr w:type="spellStart"/>
       <w:r>
         <w:rPr>
           <w:rFonts w:ascii="Ubuntu Mono" w:eastAsia="Times New Roman" w:hAnsi="Ubuntu Mono" w:cs="Courier New"/>
@@ -890,17 +868,48 @@
           <w:bdr w:val="single" w:sz="2" w:space="0" w:color="E3E3E3" w:frame="1"/>
           <w:lang w:eastAsia="pl-PL"/>
         </w:rPr>
-        <w:t>id_gatunek_utwor</w:t>
-      </w:r>
-      <w:proofErr w:type="spellEnd"/>
-      <w:r>
-        <w:rPr>
-          <w:rFonts w:ascii="Segoe UI" w:eastAsia="Times New Roman" w:hAnsi="Segoe UI" w:cs="Segoe UI"/>
-          <w:sz w:val="24"/>
-          <w:szCs w:val="24"/>
-          <w:lang w:eastAsia="pl-PL"/>
-        </w:rPr>
-        <w:t xml:space="preserve"> (klucz główny)</w:t>
+        <w:t>nazwa</w:t>
+      </w:r>
+      <w:r>
+        <w:rPr>
+          <w:rFonts w:ascii="Ubuntu Mono" w:eastAsia="Times New Roman" w:hAnsi="Ubuntu Mono" w:cs="Courier New"/>
+          <w:sz w:val="24"/>
+          <w:szCs w:val="24"/>
+          <w:bdr w:val="single" w:sz="2" w:space="0" w:color="E3E3E3" w:frame="1"/>
+          <w:lang w:eastAsia="pl-PL"/>
+        </w:rPr>
+        <w:t>_gatunku</w:t>
+      </w:r>
+    </w:p>
+    <w:p>
+      <w:pPr>
+        <w:pBdr>
+          <w:top w:val="single" w:sz="2" w:space="0" w:color="E3E3E3"/>
+          <w:left w:val="single" w:sz="2" w:space="5" w:color="E3E3E3"/>
+          <w:bottom w:val="single" w:sz="2" w:space="0" w:color="E3E3E3"/>
+          <w:right w:val="single" w:sz="2" w:space="0" w:color="E3E3E3"/>
+        </w:pBdr>
+        <w:shd w:val="clear" w:color="auto" w:fill="FFFFFF"/>
+        <w:spacing w:after="0" w:line="240" w:lineRule="auto"/>
+        <w:ind w:left="720"/>
+        <w:rPr>
+          <w:rFonts w:ascii="Segoe UI" w:eastAsia="Times New Roman" w:hAnsi="Segoe UI" w:cs="Segoe UI"/>
+          <w:sz w:val="24"/>
+          <w:szCs w:val="24"/>
+          <w:lang w:eastAsia="pl-PL"/>
+        </w:rPr>
+      </w:pPr>
+      <w:r>
+        <w:rPr>
+          <w:rFonts w:ascii="Segoe UI" w:eastAsia="Times New Roman" w:hAnsi="Segoe UI" w:cs="Segoe UI"/>
+          <w:b/>
+          <w:bCs/>
+          <w:sz w:val="24"/>
+          <w:szCs w:val="24"/>
+          <w:bdr w:val="single" w:sz="2" w:space="0" w:color="E3E3E3" w:frame="1"/>
+          <w:lang w:eastAsia="pl-PL"/>
+        </w:rPr>
+        <w:t>Tabela: Gatunek_Utwor (tabela łącząca)</w:t>
       </w:r>
     </w:p>
     <w:p>
@@ -924,7 +933,6 @@
           <w:lang w:eastAsia="pl-PL"/>
         </w:rPr>
       </w:pPr>
-      <w:proofErr w:type="spellStart"/>
       <w:r>
         <w:rPr>
           <w:rFonts w:ascii="Ubuntu Mono" w:eastAsia="Times New Roman" w:hAnsi="Ubuntu Mono" w:cs="Courier New"/>
@@ -933,17 +941,16 @@
           <w:bdr w:val="single" w:sz="2" w:space="0" w:color="E3E3E3" w:frame="1"/>
           <w:lang w:eastAsia="pl-PL"/>
         </w:rPr>
-        <w:t>id_gatunku</w:t>
-      </w:r>
-      <w:proofErr w:type="spellEnd"/>
-      <w:r>
-        <w:rPr>
-          <w:rFonts w:ascii="Segoe UI" w:eastAsia="Times New Roman" w:hAnsi="Segoe UI" w:cs="Segoe UI"/>
-          <w:sz w:val="24"/>
-          <w:szCs w:val="24"/>
-          <w:lang w:eastAsia="pl-PL"/>
-        </w:rPr>
-        <w:t xml:space="preserve"> (klucz obcy do tabeli Gatunek)</w:t>
+        <w:t>id_gatunek_utwor</w:t>
+      </w:r>
+      <w:r>
+        <w:rPr>
+          <w:rFonts w:ascii="Segoe UI" w:eastAsia="Times New Roman" w:hAnsi="Segoe UI" w:cs="Segoe UI"/>
+          <w:sz w:val="24"/>
+          <w:szCs w:val="24"/>
+          <w:lang w:eastAsia="pl-PL"/>
+        </w:rPr>
+        <w:t xml:space="preserve"> (klucz główny)</w:t>
       </w:r>
     </w:p>
     <w:p>
@@ -967,7 +974,6 @@
           <w:lang w:eastAsia="pl-PL"/>
         </w:rPr>
       </w:pPr>
-      <w:proofErr w:type="spellStart"/>
       <w:r>
         <w:rPr>
           <w:rFonts w:ascii="Ubuntu Mono" w:eastAsia="Times New Roman" w:hAnsi="Ubuntu Mono" w:cs="Courier New"/>
@@ -976,68 +982,16 @@
           <w:bdr w:val="single" w:sz="2" w:space="0" w:color="E3E3E3" w:frame="1"/>
           <w:lang w:eastAsia="pl-PL"/>
         </w:rPr>
-        <w:t>id_utworu</w:t>
-      </w:r>
-      <w:proofErr w:type="spellEnd"/>
-      <w:r>
-        <w:rPr>
-          <w:rFonts w:ascii="Segoe UI" w:eastAsia="Times New Roman" w:hAnsi="Segoe UI" w:cs="Segoe UI"/>
-          <w:sz w:val="24"/>
-          <w:szCs w:val="24"/>
-          <w:lang w:eastAsia="pl-PL"/>
-        </w:rPr>
-        <w:t xml:space="preserve"> (klucz obcy do tabeli </w:t>
-      </w:r>
-      <w:proofErr w:type="spellStart"/>
-      <w:r>
-        <w:rPr>
-          <w:rFonts w:ascii="Segoe UI" w:eastAsia="Times New Roman" w:hAnsi="Segoe UI" w:cs="Segoe UI"/>
-          <w:sz w:val="24"/>
-          <w:szCs w:val="24"/>
-          <w:lang w:eastAsia="pl-PL"/>
-        </w:rPr>
-        <w:t>Utwor</w:t>
-      </w:r>
-      <w:proofErr w:type="spellEnd"/>
-      <w:r>
-        <w:rPr>
-          <w:rFonts w:ascii="Segoe UI" w:eastAsia="Times New Roman" w:hAnsi="Segoe UI" w:cs="Segoe UI"/>
-          <w:sz w:val="24"/>
-          <w:szCs w:val="24"/>
-          <w:lang w:eastAsia="pl-PL"/>
-        </w:rPr>
-        <w:t>)</w:t>
-      </w:r>
-    </w:p>
-    <w:p>
-      <w:pPr>
-        <w:pBdr>
-          <w:top w:val="single" w:sz="2" w:space="0" w:color="E3E3E3"/>
-          <w:left w:val="single" w:sz="2" w:space="5" w:color="E3E3E3"/>
-          <w:bottom w:val="single" w:sz="2" w:space="0" w:color="E3E3E3"/>
-          <w:right w:val="single" w:sz="2" w:space="0" w:color="E3E3E3"/>
-        </w:pBdr>
-        <w:shd w:val="clear" w:color="auto" w:fill="FFFFFF"/>
-        <w:spacing w:after="0" w:line="240" w:lineRule="auto"/>
-        <w:ind w:left="720"/>
-        <w:rPr>
-          <w:rFonts w:ascii="Segoe UI" w:eastAsia="Times New Roman" w:hAnsi="Segoe UI" w:cs="Segoe UI"/>
-          <w:sz w:val="24"/>
-          <w:szCs w:val="24"/>
-          <w:lang w:eastAsia="pl-PL"/>
-        </w:rPr>
-      </w:pPr>
-      <w:r>
-        <w:rPr>
-          <w:rFonts w:ascii="Segoe UI" w:eastAsia="Times New Roman" w:hAnsi="Segoe UI" w:cs="Segoe UI"/>
-          <w:b/>
-          <w:bCs/>
-          <w:sz w:val="24"/>
-          <w:szCs w:val="24"/>
-          <w:bdr w:val="single" w:sz="2" w:space="0" w:color="E3E3E3" w:frame="1"/>
-          <w:lang w:eastAsia="pl-PL"/>
-        </w:rPr>
-        <w:t>Tabela: Użytkownicy</w:t>
+        <w:t>id_gatunku</w:t>
+      </w:r>
+      <w:r>
+        <w:rPr>
+          <w:rFonts w:ascii="Segoe UI" w:eastAsia="Times New Roman" w:hAnsi="Segoe UI" w:cs="Segoe UI"/>
+          <w:sz w:val="24"/>
+          <w:szCs w:val="24"/>
+          <w:lang w:eastAsia="pl-PL"/>
+        </w:rPr>
+        <w:t xml:space="preserve"> (klucz obcy do tabeli Gatunek)</w:t>
       </w:r>
     </w:p>
     <w:p>
@@ -1061,7 +1015,6 @@
           <w:lang w:eastAsia="pl-PL"/>
         </w:rPr>
       </w:pPr>
-      <w:proofErr w:type="spellStart"/>
       <w:r>
         <w:rPr>
           <w:rFonts w:ascii="Ubuntu Mono" w:eastAsia="Times New Roman" w:hAnsi="Ubuntu Mono" w:cs="Courier New"/>
@@ -1070,17 +1023,47 @@
           <w:bdr w:val="single" w:sz="2" w:space="0" w:color="E3E3E3" w:frame="1"/>
           <w:lang w:eastAsia="pl-PL"/>
         </w:rPr>
-        <w:t>id_uzytkownika</w:t>
-      </w:r>
-      <w:proofErr w:type="spellEnd"/>
-      <w:r>
-        <w:rPr>
-          <w:rFonts w:ascii="Segoe UI" w:eastAsia="Times New Roman" w:hAnsi="Segoe UI" w:cs="Segoe UI"/>
-          <w:sz w:val="24"/>
-          <w:szCs w:val="24"/>
-          <w:lang w:eastAsia="pl-PL"/>
-        </w:rPr>
-        <w:t xml:space="preserve"> (klucz główny)</w:t>
+        <w:t>id_utworu</w:t>
+      </w:r>
+      <w:r>
+        <w:rPr>
+          <w:rFonts w:ascii="Segoe UI" w:eastAsia="Times New Roman" w:hAnsi="Segoe UI" w:cs="Segoe UI"/>
+          <w:sz w:val="24"/>
+          <w:szCs w:val="24"/>
+          <w:lang w:eastAsia="pl-PL"/>
+        </w:rPr>
+        <w:t xml:space="preserve"> (klucz obcy do tabeli Utwor)</w:t>
+      </w:r>
+    </w:p>
+    <w:p>
+      <w:pPr>
+        <w:pBdr>
+          <w:top w:val="single" w:sz="2" w:space="0" w:color="E3E3E3"/>
+          <w:left w:val="single" w:sz="2" w:space="5" w:color="E3E3E3"/>
+          <w:bottom w:val="single" w:sz="2" w:space="0" w:color="E3E3E3"/>
+          <w:right w:val="single" w:sz="2" w:space="0" w:color="E3E3E3"/>
+        </w:pBdr>
+        <w:shd w:val="clear" w:color="auto" w:fill="FFFFFF"/>
+        <w:spacing w:after="0" w:line="240" w:lineRule="auto"/>
+        <w:ind w:left="720"/>
+        <w:rPr>
+          <w:rFonts w:ascii="Segoe UI" w:eastAsia="Times New Roman" w:hAnsi="Segoe UI" w:cs="Segoe UI"/>
+          <w:sz w:val="24"/>
+          <w:szCs w:val="24"/>
+          <w:lang w:eastAsia="pl-PL"/>
+        </w:rPr>
+      </w:pPr>
+      <w:r>
+        <w:rPr>
+          <w:rFonts w:ascii="Segoe UI" w:eastAsia="Times New Roman" w:hAnsi="Segoe UI" w:cs="Segoe UI"/>
+          <w:b/>
+          <w:bCs/>
+          <w:sz w:val="24"/>
+          <w:szCs w:val="24"/>
+          <w:bdr w:val="single" w:sz="2" w:space="0" w:color="E3E3E3" w:frame="1"/>
+          <w:lang w:eastAsia="pl-PL"/>
+        </w:rPr>
+        <w:t>Tabela: Użytkownicy</w:t>
       </w:r>
     </w:p>
     <w:p>
@@ -1104,7 +1087,6 @@
           <w:lang w:eastAsia="pl-PL"/>
         </w:rPr>
       </w:pPr>
-      <w:proofErr w:type="spellStart"/>
       <w:r>
         <w:rPr>
           <w:rFonts w:ascii="Ubuntu Mono" w:eastAsia="Times New Roman" w:hAnsi="Ubuntu Mono" w:cs="Courier New"/>
@@ -1113,9 +1095,17 @@
           <w:bdr w:val="single" w:sz="2" w:space="0" w:color="E3E3E3" w:frame="1"/>
           <w:lang w:eastAsia="pl-PL"/>
         </w:rPr>
-        <w:t>nazwa_uzytkownika</w:t>
-      </w:r>
-      <w:proofErr w:type="spellEnd"/>
+        <w:t>id_uzytkownika</w:t>
+      </w:r>
+      <w:r>
+        <w:rPr>
+          <w:rFonts w:ascii="Segoe UI" w:eastAsia="Times New Roman" w:hAnsi="Segoe UI" w:cs="Segoe UI"/>
+          <w:sz w:val="24"/>
+          <w:szCs w:val="24"/>
+          <w:lang w:eastAsia="pl-PL"/>
+        </w:rPr>
+        <w:t xml:space="preserve"> (klucz główny)</w:t>
+      </w:r>
     </w:p>
     <w:p>
       <w:pPr>
@@ -1138,7 +1128,6 @@
           <w:lang w:eastAsia="pl-PL"/>
         </w:rPr>
       </w:pPr>
-      <w:proofErr w:type="spellStart"/>
       <w:r>
         <w:rPr>
           <w:rFonts w:ascii="Ubuntu Mono" w:eastAsia="Times New Roman" w:hAnsi="Ubuntu Mono" w:cs="Courier New"/>
@@ -1147,17 +1136,7 @@
           <w:bdr w:val="single" w:sz="2" w:space="0" w:color="E3E3E3" w:frame="1"/>
           <w:lang w:eastAsia="pl-PL"/>
         </w:rPr>
-        <w:t>haslo</w:t>
-      </w:r>
-      <w:proofErr w:type="spellEnd"/>
-      <w:r>
-        <w:rPr>
-          <w:rFonts w:ascii="Segoe UI" w:eastAsia="Times New Roman" w:hAnsi="Segoe UI" w:cs="Segoe UI"/>
-          <w:sz w:val="24"/>
-          <w:szCs w:val="24"/>
-          <w:lang w:eastAsia="pl-PL"/>
-        </w:rPr>
-        <w:t xml:space="preserve"> </w:t>
+        <w:t>nazwa_uzytkownika</w:t>
       </w:r>
     </w:p>
     <w:p>
@@ -1181,20 +1160,32 @@
           <w:lang w:eastAsia="pl-PL"/>
         </w:rPr>
       </w:pPr>
-      <w:proofErr w:type="spellStart"/>
-      <w:r>
-        <w:rPr>
-          <w:rFonts w:ascii="Segoe UI" w:eastAsia="Times New Roman" w:hAnsi="Segoe UI" w:cs="Segoe UI"/>
-          <w:sz w:val="24"/>
-          <w:szCs w:val="24"/>
-          <w:lang w:eastAsia="pl-PL"/>
-        </w:rPr>
-        <w:t>data_rejestracji</w:t>
-      </w:r>
-      <w:proofErr w:type="spellEnd"/>
-    </w:p>
-    <w:p>
-      <w:pPr>
+      <w:r>
+        <w:rPr>
+          <w:rFonts w:ascii="Ubuntu Mono" w:eastAsia="Times New Roman" w:hAnsi="Ubuntu Mono" w:cs="Courier New"/>
+          <w:sz w:val="24"/>
+          <w:szCs w:val="24"/>
+          <w:bdr w:val="single" w:sz="2" w:space="0" w:color="E3E3E3" w:frame="1"/>
+          <w:lang w:eastAsia="pl-PL"/>
+        </w:rPr>
+        <w:t>haslo</w:t>
+      </w:r>
+      <w:r>
+        <w:rPr>
+          <w:rFonts w:ascii="Segoe UI" w:eastAsia="Times New Roman" w:hAnsi="Segoe UI" w:cs="Segoe UI"/>
+          <w:sz w:val="24"/>
+          <w:szCs w:val="24"/>
+          <w:lang w:eastAsia="pl-PL"/>
+        </w:rPr>
+        <w:t xml:space="preserve"> </w:t>
+      </w:r>
+    </w:p>
+    <w:p>
+      <w:pPr>
+        <w:numPr>
+          <w:ilvl w:val="1"/>
+          <w:numId w:val="2"/>
+        </w:numPr>
         <w:pBdr>
           <w:top w:val="single" w:sz="2" w:space="0" w:color="E3E3E3"/>
           <w:left w:val="single" w:sz="2" w:space="5" w:color="E3E3E3"/>
@@ -1203,6 +1194,33 @@
         </w:pBdr>
         <w:shd w:val="clear" w:color="auto" w:fill="FFFFFF"/>
         <w:spacing w:after="0" w:line="240" w:lineRule="auto"/>
+        <w:rPr>
+          <w:rFonts w:ascii="Segoe UI" w:eastAsia="Times New Roman" w:hAnsi="Segoe UI" w:cs="Segoe UI"/>
+          <w:sz w:val="24"/>
+          <w:szCs w:val="24"/>
+          <w:lang w:eastAsia="pl-PL"/>
+        </w:rPr>
+      </w:pPr>
+      <w:r>
+        <w:rPr>
+          <w:rFonts w:ascii="Segoe UI" w:eastAsia="Times New Roman" w:hAnsi="Segoe UI" w:cs="Segoe UI"/>
+          <w:sz w:val="24"/>
+          <w:szCs w:val="24"/>
+          <w:lang w:eastAsia="pl-PL"/>
+        </w:rPr>
+        <w:t>data_rejestracji</w:t>
+      </w:r>
+    </w:p>
+    <w:p>
+      <w:pPr>
+        <w:pBdr>
+          <w:top w:val="single" w:sz="2" w:space="0" w:color="E3E3E3"/>
+          <w:left w:val="single" w:sz="2" w:space="5" w:color="E3E3E3"/>
+          <w:bottom w:val="single" w:sz="2" w:space="0" w:color="E3E3E3"/>
+          <w:right w:val="single" w:sz="2" w:space="0" w:color="E3E3E3"/>
+        </w:pBdr>
+        <w:shd w:val="clear" w:color="auto" w:fill="FFFFFF"/>
+        <w:spacing w:after="0" w:line="240" w:lineRule="auto"/>
         <w:ind w:left="720"/>
         <w:rPr>
           <w:rFonts w:ascii="Segoe UI" w:eastAsia="Times New Roman" w:hAnsi="Segoe UI" w:cs="Segoe UI"/>
@@ -1221,59 +1239,7 @@
           <w:bdr w:val="single" w:sz="2" w:space="0" w:color="E3E3E3" w:frame="1"/>
           <w:lang w:eastAsia="pl-PL"/>
         </w:rPr>
-        <w:t xml:space="preserve">Tabela: </w:t>
-      </w:r>
-      <w:proofErr w:type="spellStart"/>
-      <w:r>
-        <w:rPr>
-          <w:rFonts w:ascii="Segoe UI" w:eastAsia="Times New Roman" w:hAnsi="Segoe UI" w:cs="Segoe UI"/>
-          <w:b/>
-          <w:bCs/>
-          <w:sz w:val="24"/>
-          <w:szCs w:val="24"/>
-          <w:bdr w:val="single" w:sz="2" w:space="0" w:color="E3E3E3" w:frame="1"/>
-          <w:lang w:eastAsia="pl-PL"/>
-        </w:rPr>
-        <w:t>Ulubione_Utwory</w:t>
-      </w:r>
-      <w:proofErr w:type="spellEnd"/>
-      <w:r>
-        <w:rPr>
-          <w:rFonts w:ascii="Segoe UI" w:eastAsia="Times New Roman" w:hAnsi="Segoe UI" w:cs="Segoe UI"/>
-          <w:b/>
-          <w:bCs/>
-          <w:sz w:val="24"/>
-          <w:szCs w:val="24"/>
-          <w:bdr w:val="single" w:sz="2" w:space="0" w:color="E3E3E3" w:frame="1"/>
-          <w:lang w:eastAsia="pl-PL"/>
-        </w:rPr>
-        <w:t xml:space="preserve"> (tabela łącząca Użytkownicy i </w:t>
-      </w:r>
-      <w:proofErr w:type="spellStart"/>
-      <w:r>
-        <w:rPr>
-          <w:rFonts w:ascii="Segoe UI" w:eastAsia="Times New Roman" w:hAnsi="Segoe UI" w:cs="Segoe UI"/>
-          <w:b/>
-          <w:bCs/>
-          <w:sz w:val="24"/>
-          <w:szCs w:val="24"/>
-          <w:bdr w:val="single" w:sz="2" w:space="0" w:color="E3E3E3" w:frame="1"/>
-          <w:lang w:eastAsia="pl-PL"/>
-        </w:rPr>
-        <w:t>Utwor</w:t>
-      </w:r>
-      <w:proofErr w:type="spellEnd"/>
-      <w:r>
-        <w:rPr>
-          <w:rFonts w:ascii="Segoe UI" w:eastAsia="Times New Roman" w:hAnsi="Segoe UI" w:cs="Segoe UI"/>
-          <w:b/>
-          <w:bCs/>
-          <w:sz w:val="24"/>
-          <w:szCs w:val="24"/>
-          <w:bdr w:val="single" w:sz="2" w:space="0" w:color="E3E3E3" w:frame="1"/>
-          <w:lang w:eastAsia="pl-PL"/>
-        </w:rPr>
-        <w:t>)</w:t>
+        <w:t>Tabela: Ulubione_Utwory (tabela łącząca Użytkownicy i Utwor)</w:t>
       </w:r>
     </w:p>
     <w:p>
@@ -1297,7 +1263,6 @@
           <w:lang w:eastAsia="pl-PL"/>
         </w:rPr>
       </w:pPr>
-      <w:proofErr w:type="spellStart"/>
       <w:r>
         <w:rPr>
           <w:rFonts w:ascii="Ubuntu Mono" w:eastAsia="Times New Roman" w:hAnsi="Ubuntu Mono" w:cs="Courier New"/>
@@ -1308,7 +1273,6 @@
         </w:rPr>
         <w:t>id_ulub</w:t>
       </w:r>
-      <w:proofErr w:type="spellEnd"/>
       <w:r>
         <w:rPr>
           <w:rFonts w:ascii="Segoe UI" w:eastAsia="Times New Roman" w:hAnsi="Segoe UI" w:cs="Segoe UI"/>
@@ -1340,7 +1304,6 @@
           <w:lang w:eastAsia="pl-PL"/>
         </w:rPr>
       </w:pPr>
-      <w:proofErr w:type="spellStart"/>
       <w:r>
         <w:rPr>
           <w:rFonts w:ascii="Ubuntu Mono" w:eastAsia="Times New Roman" w:hAnsi="Ubuntu Mono" w:cs="Courier New"/>
@@ -1351,7 +1314,6 @@
         </w:rPr>
         <w:t>id_uzytkownika</w:t>
       </w:r>
-      <w:proofErr w:type="spellEnd"/>
       <w:r>
         <w:rPr>
           <w:rFonts w:ascii="Segoe UI" w:eastAsia="Times New Roman" w:hAnsi="Segoe UI" w:cs="Segoe UI"/>
@@ -1383,7 +1345,6 @@
           <w:lang w:eastAsia="pl-PL"/>
         </w:rPr>
       </w:pPr>
-      <w:proofErr w:type="spellStart"/>
       <w:r>
         <w:rPr>
           <w:rFonts w:ascii="Ubuntu Mono" w:eastAsia="Times New Roman" w:hAnsi="Ubuntu Mono" w:cs="Courier New"/>
@@ -1394,45 +1355,24 @@
         </w:rPr>
         <w:t>id_utworu</w:t>
       </w:r>
-      <w:proofErr w:type="spellEnd"/>
-      <w:r>
-        <w:rPr>
-          <w:rFonts w:ascii="Segoe UI" w:eastAsia="Times New Roman" w:hAnsi="Segoe UI" w:cs="Segoe UI"/>
-          <w:sz w:val="24"/>
-          <w:szCs w:val="24"/>
-          <w:lang w:eastAsia="pl-PL"/>
-        </w:rPr>
-        <w:t xml:space="preserve"> (klucz obcy do tabeli </w:t>
-      </w:r>
-      <w:proofErr w:type="spellStart"/>
-      <w:r>
-        <w:rPr>
-          <w:rFonts w:ascii="Segoe UI" w:eastAsia="Times New Roman" w:hAnsi="Segoe UI" w:cs="Segoe UI"/>
-          <w:sz w:val="24"/>
-          <w:szCs w:val="24"/>
-          <w:lang w:eastAsia="pl-PL"/>
-        </w:rPr>
-        <w:t>Utwor</w:t>
-      </w:r>
-      <w:proofErr w:type="spellEnd"/>
-      <w:r>
-        <w:rPr>
-          <w:rFonts w:ascii="Segoe UI" w:eastAsia="Times New Roman" w:hAnsi="Segoe UI" w:cs="Segoe UI"/>
-          <w:sz w:val="24"/>
-          <w:szCs w:val="24"/>
-          <w:lang w:eastAsia="pl-PL"/>
-        </w:rPr>
-        <w:t>)</w:t>
+      <w:r>
+        <w:rPr>
+          <w:rFonts w:ascii="Segoe UI" w:eastAsia="Times New Roman" w:hAnsi="Segoe UI" w:cs="Segoe UI"/>
+          <w:sz w:val="24"/>
+          <w:szCs w:val="24"/>
+          <w:lang w:eastAsia="pl-PL"/>
+        </w:rPr>
+        <w:t xml:space="preserve"> (klucz obcy do tabeli Utwor)</w:t>
       </w:r>
     </w:p>
     <w:p>
       <w:r>
         <w:lastRenderedPageBreak/>
         <w:drawing>
-          <wp:inline distT="0" distB="0" distL="0" distR="0" wp14:anchorId="5EFC2976" wp14:editId="4AADAC99">
-            <wp:extent cx="6645910" cy="2900680"/>
+          <wp:inline distT="0" distB="0" distL="0" distR="0" wp14:anchorId="7CCB83E7" wp14:editId="4B9B9F9B">
+            <wp:extent cx="6645910" cy="2783840"/>
             <wp:effectExtent l="0" t="0" r="2540" b="0"/>
-            <wp:docPr id="839761826" name="Obraz 1" descr="Obraz zawierający tekst, diagram, zrzut ekranu, linia&#10;&#10;Opis wygenerowany automatycznie"/>
+            <wp:docPr id="1756754740" name="Obraz 1" descr="Obraz zawierający tekst, zrzut ekranu, Czcionka, diagram&#10;&#10;Opis wygenerowany automatycznie"/>
             <wp:cNvGraphicFramePr>
               <a:graphicFrameLocks xmlns:a="http://schemas.openxmlformats.org/drawingml/2006/main" noChangeAspect="1"/>
             </wp:cNvGraphicFramePr>
@@ -1440,7 +1380,7 @@
               <a:graphicData uri="http://schemas.openxmlformats.org/drawingml/2006/picture">
                 <pic:pic xmlns:pic="http://schemas.openxmlformats.org/drawingml/2006/picture">
                   <pic:nvPicPr>
-                    <pic:cNvPr id="839761826" name="Obraz 1" descr="Obraz zawierający tekst, diagram, zrzut ekranu, linia&#10;&#10;Opis wygenerowany automatycznie"/>
+                    <pic:cNvPr id="1756754740" name="Obraz 1" descr="Obraz zawierający tekst, zrzut ekranu, Czcionka, diagram&#10;&#10;Opis wygenerowany automatycznie"/>
                     <pic:cNvPicPr/>
                   </pic:nvPicPr>
                   <pic:blipFill>
@@ -1452,7 +1392,7 @@
                   <pic:spPr>
                     <a:xfrm>
                       <a:off x="0" y="0"/>
-                      <a:ext cx="6645910" cy="2900680"/>
+                      <a:ext cx="6645910" cy="2783840"/>
                     </a:xfrm>
                     <a:prstGeom prst="rect">
                       <a:avLst/>
@@ -1489,39 +1429,7 @@
           <w:sz w:val="24"/>
           <w:szCs w:val="24"/>
         </w:rPr>
-        <w:t xml:space="preserve">Projekt będzie wykonany w języku PHP w </w:t>
-      </w:r>
-      <w:proofErr w:type="spellStart"/>
-      <w:r>
-        <w:rPr>
-          <w:sz w:val="24"/>
-          <w:szCs w:val="24"/>
-        </w:rPr>
-        <w:t>framework’u</w:t>
-      </w:r>
-      <w:proofErr w:type="spellEnd"/>
-      <w:r>
-        <w:rPr>
-          <w:sz w:val="24"/>
-          <w:szCs w:val="24"/>
-        </w:rPr>
-        <w:t xml:space="preserve"> ‘</w:t>
-      </w:r>
-      <w:proofErr w:type="spellStart"/>
-      <w:r>
-        <w:rPr>
-          <w:sz w:val="24"/>
-          <w:szCs w:val="24"/>
-        </w:rPr>
-        <w:t>Laravel</w:t>
-      </w:r>
-      <w:proofErr w:type="spellEnd"/>
-      <w:r>
-        <w:rPr>
-          <w:sz w:val="24"/>
-          <w:szCs w:val="24"/>
-        </w:rPr>
-        <w:t>’.</w:t>
+        <w:t>Projekt będzie wykonany w języku PHP.</w:t>
       </w:r>
     </w:p>
     <w:sectPr>

--- a/Opis_Projektu.docx
+++ b/Opis_Projektu.docx
@@ -1367,6 +1367,9 @@
     </w:p>
     <w:p>
       <w:r>
+        <w:rPr>
+          <w:noProof/>
+        </w:rPr>
         <w:lastRenderedPageBreak/>
         <w:drawing>
           <wp:inline distT="0" distB="0" distL="0" distR="0" wp14:anchorId="7CCB83E7" wp14:editId="4B9B9F9B">
@@ -1422,7 +1425,15 @@
     </w:p>
     <w:p>
       <w:pPr>
-        <w:ind w:firstLine="708"/>
+        <w:pStyle w:val="Akapitzlist"/>
+        <w:numPr>
+          <w:ilvl w:val="0"/>
+          <w:numId w:val="6"/>
+        </w:numPr>
+        <w:rPr>
+          <w:sz w:val="24"/>
+          <w:szCs w:val="24"/>
+        </w:rPr>
       </w:pPr>
       <w:r>
         <w:rPr>
@@ -1430,6 +1441,227 @@
           <w:szCs w:val="24"/>
         </w:rPr>
         <w:t>Projekt będzie wykonany w języku PHP.</w:t>
+      </w:r>
+    </w:p>
+    <w:p>
+      <w:pPr>
+        <w:rPr>
+          <w:sz w:val="28"/>
+          <w:szCs w:val="28"/>
+        </w:rPr>
+      </w:pPr>
+      <w:r>
+        <w:rPr>
+          <w:sz w:val="28"/>
+          <w:szCs w:val="28"/>
+        </w:rPr>
+        <w:t>Działanie:</w:t>
+      </w:r>
+    </w:p>
+    <w:p>
+      <w:pPr>
+        <w:pStyle w:val="Akapitzlist"/>
+        <w:numPr>
+          <w:ilvl w:val="0"/>
+          <w:numId w:val="5"/>
+        </w:numPr>
+      </w:pPr>
+      <w:r>
+        <w:t>Zaczynamy na stronie z pliku Index.php. Plik posiada połączenie z plikiem Header.php oraz footer.php</w:t>
+      </w:r>
+      <w:r>
+        <w:t>.</w:t>
+      </w:r>
+    </w:p>
+    <w:p>
+      <w:pPr>
+        <w:pStyle w:val="Akapitzlist"/>
+        <w:numPr>
+          <w:ilvl w:val="1"/>
+          <w:numId w:val="5"/>
+        </w:numPr>
+      </w:pPr>
+      <w:r>
+        <w:t>W Header.php mamy odnośniki do stron:</w:t>
+      </w:r>
+    </w:p>
+    <w:p>
+      <w:pPr>
+        <w:pStyle w:val="Akapitzlist"/>
+        <w:numPr>
+          <w:ilvl w:val="2"/>
+          <w:numId w:val="5"/>
+        </w:numPr>
+      </w:pPr>
+      <w:r>
+        <w:t>Strona Główna (Index.php)</w:t>
+      </w:r>
+      <w:r>
+        <w:t>,</w:t>
+      </w:r>
+    </w:p>
+    <w:p>
+      <w:pPr>
+        <w:pStyle w:val="Akapitzlist"/>
+        <w:numPr>
+          <w:ilvl w:val="2"/>
+          <w:numId w:val="5"/>
+        </w:numPr>
+      </w:pPr>
+      <w:r>
+        <w:t>Wsparcie (wsparcie.php)</w:t>
+      </w:r>
+      <w:r>
+        <w:t>,</w:t>
+      </w:r>
+    </w:p>
+    <w:p>
+      <w:pPr>
+        <w:pStyle w:val="Akapitzlist"/>
+        <w:numPr>
+          <w:ilvl w:val="2"/>
+          <w:numId w:val="5"/>
+        </w:numPr>
+      </w:pPr>
+      <w:r>
+        <w:t>Login (Login.php)</w:t>
+      </w:r>
+      <w:r>
+        <w:t>,</w:t>
+      </w:r>
+    </w:p>
+    <w:p>
+      <w:pPr>
+        <w:pStyle w:val="Akapitzlist"/>
+        <w:numPr>
+          <w:ilvl w:val="2"/>
+          <w:numId w:val="5"/>
+        </w:numPr>
+      </w:pPr>
+      <w:r>
+        <w:t>Rejestracja (rejestracja.php)</w:t>
+      </w:r>
+      <w:r>
+        <w:t>;</w:t>
+      </w:r>
+    </w:p>
+    <w:p>
+      <w:pPr>
+        <w:pStyle w:val="Akapitzlist"/>
+        <w:numPr>
+          <w:ilvl w:val="1"/>
+          <w:numId w:val="5"/>
+        </w:numPr>
+      </w:pPr>
+      <w:r>
+        <w:t xml:space="preserve">W Pliku Index.php </w:t>
+      </w:r>
+      <w:r>
+        <w:t>znajduje się przykładowy tekst który mógłby być na jakimś np. artykułem. M</w:t>
+      </w:r>
+      <w:r>
+        <w:t>amy pasek z odnośnikami do stron:</w:t>
+      </w:r>
+    </w:p>
+    <w:p>
+      <w:pPr>
+        <w:pStyle w:val="Akapitzlist"/>
+        <w:numPr>
+          <w:ilvl w:val="2"/>
+          <w:numId w:val="5"/>
+        </w:numPr>
+      </w:pPr>
+      <w:r>
+        <w:t>Utwory (Utwory.php), znajdują się tam utwory z bazy danych muzyka z tabeli utwory, każdy utwór znajduje się w osobnym divie w tych divach znajdują się także przyciski, które dodają je do listy ulubionych, ale tylko dla zalogowanych użytkowników. Samo kliknięcie na utwór przenosi na stronę YouTube z danym utworem z bazy danych</w:t>
+      </w:r>
+      <w:r>
+        <w:t>,</w:t>
+      </w:r>
+    </w:p>
+    <w:p>
+      <w:pPr>
+        <w:pStyle w:val="Akapitzlist"/>
+        <w:numPr>
+          <w:ilvl w:val="2"/>
+          <w:numId w:val="5"/>
+        </w:numPr>
+      </w:pPr>
+      <w:r>
+        <w:t>Albumy (Albumy.php), znajdują się tam</w:t>
+      </w:r>
+      <w:r>
+        <w:t xml:space="preserve"> albumy do których należą utwory z tabeli utwory,</w:t>
+      </w:r>
+    </w:p>
+    <w:p>
+      <w:pPr>
+        <w:pStyle w:val="Akapitzlist"/>
+        <w:numPr>
+          <w:ilvl w:val="2"/>
+          <w:numId w:val="5"/>
+        </w:numPr>
+      </w:pPr>
+      <w:r>
+        <w:t>Wykonawcy (Wykonawcy.php), znajduje się tam lista wykonawców z tabeli wykonawcy</w:t>
+      </w:r>
+      <w:r>
+        <w:t>;</w:t>
+      </w:r>
+    </w:p>
+    <w:p>
+      <w:pPr>
+        <w:pStyle w:val="Akapitzlist"/>
+        <w:numPr>
+          <w:ilvl w:val="1"/>
+          <w:numId w:val="5"/>
+        </w:numPr>
+      </w:pPr>
+      <w:r>
+        <w:t>Wsparcie (Wsparcie.php)</w:t>
+      </w:r>
+      <w:r>
+        <w:t>, znajdują się tam teksty zachęcające do wsparcia autora oraz projektu</w:t>
+      </w:r>
+      <w:r>
+        <w:t>;</w:t>
+      </w:r>
+    </w:p>
+    <w:p>
+      <w:pPr>
+        <w:pStyle w:val="Akapitzlist"/>
+        <w:numPr>
+          <w:ilvl w:val="1"/>
+          <w:numId w:val="5"/>
+        </w:numPr>
+      </w:pPr>
+      <w:r>
+        <w:t xml:space="preserve">Login (Login.php), w tej części strony będzie można się zalogować, jeśli użytkownik istnieje, będzie mógł wejść na stronę główną użytkownika. Zostanie podmieniony plik Header.php na Login_Header.php </w:t>
+      </w:r>
+      <w:r>
+        <w:t xml:space="preserve"> gdzie, różnica polega na tym, że znika przycisk Login i Rejestracja a pojawia się przycisk Wyloguj</w:t>
+      </w:r>
+      <w:r>
+        <w:t>;</w:t>
+      </w:r>
+    </w:p>
+    <w:p>
+      <w:pPr>
+        <w:pStyle w:val="Akapitzlist"/>
+        <w:numPr>
+          <w:ilvl w:val="1"/>
+          <w:numId w:val="5"/>
+        </w:numPr>
+      </w:pPr>
+      <w:r>
+        <w:t>Rejestracja (rejestracja.php), w tej części strony będzie można się zarejestrować. Jest to prosty system, gdzie będzie trzeba wprowadzić Login i hasło, podczas rejestracji jest ściągana data z komputera i wstawiana w kolumnie data_rejestracji. Podstawowym zabezpieczeniem jest zahashowane hasło;</w:t>
+      </w:r>
+      <w:r>
+        <w:t xml:space="preserve"> </w:t>
+      </w:r>
+    </w:p>
+    <w:p>
+      <w:r>
+        <w:tab/>
       </w:r>
     </w:p>
     <w:sectPr>
@@ -1538,6 +1770,232 @@
 <file path=word/numbering.xml><?xml version="1.0" encoding="utf-8"?>
 <w:numbering xmlns:wpc="http://schemas.microsoft.com/office/word/2010/wordprocessingCanvas" xmlns:cx="http://schemas.microsoft.com/office/drawing/2014/chartex" xmlns:cx1="http://schemas.microsoft.com/office/drawing/2015/9/8/chartex" xmlns:cx2="http://schemas.microsoft.com/office/drawing/2015/10/21/chartex" xmlns:cx3="http://schemas.microsoft.com/office/drawing/2016/5/9/chartex" xmlns:cx4="http://schemas.microsoft.com/office/drawing/2016/5/10/chartex" xmlns:cx5="http://schemas.microsoft.com/office/drawing/2016/5/11/chartex" xmlns:cx6="http://schemas.microsoft.com/office/drawing/2016/5/12/chartex" xmlns:cx7="http://schemas.microsoft.com/office/drawing/2016/5/13/chartex" xmlns:cx8="http://schemas.microsoft.com/office/drawing/2016/5/14/chartex" xmlns:mc="http://schemas.openxmlformats.org/markup-compatibility/2006" xmlns:aink="http://schemas.microsoft.com/office/drawing/2016/ink" xmlns:am3d="http://schemas.microsoft.com/office/drawing/2017/model3d" xmlns:o="urn:schemas-microsoft-com:office:office" xmlns:oel="http://schemas.microsoft.com/office/2019/extlst" xmlns:r="http://schemas.openxmlformats.org/officeDocument/2006/relationships" xmlns:m="http://schemas.openxmlformats.org/officeDocument/2006/math" xmlns:v="urn:schemas-microsoft-com:vml" xmlns:wp14="http://schemas.microsoft.com/office/word/2010/wordprocessingDrawing" xmlns:wp="http://schemas.openxmlformats.org/drawingml/2006/wordprocessingDrawing" xmlns:w10="urn:schemas-microsoft-com:office:word" xmlns:w="http://schemas.openxmlformats.org/wordprocessingml/2006/main" xmlns:w14="http://schemas.microsoft.com/office/word/2010/wordml" xmlns:w15="http://schemas.microsoft.com/office/word/2012/wordml" xmlns:w16cex="http://schemas.microsoft.com/office/word/2018/wordml/cex" xmlns:w16cid="http://schemas.microsoft.com/office/word/2016/wordml/cid" xmlns:w16="http://schemas.microsoft.com/office/word/2018/wordml" xmlns:w16sdtdh="http://schemas.microsoft.com/office/word/2020/wordml/sdtdatahash" xmlns:w16se="http://schemas.microsoft.com/office/word/2015/wordml/symex" xmlns:wpg="http://schemas.microsoft.com/office/word/2010/wordprocessingGroup" xmlns:wpi="http://schemas.microsoft.com/office/word/2010/wordprocessingInk" xmlns:wne="http://schemas.microsoft.com/office/word/2006/wordml" xmlns:wps="http://schemas.microsoft.com/office/word/2010/wordprocessingShape" mc:Ignorable="w14 w15 w16se w16cid w16 w16cex w16sdtdh wp14">
   <w:abstractNum w:abstractNumId="0" w15:restartNumberingAfterBreak="0">
+    <w:nsid w:val="0BD939CF"/>
+    <w:multiLevelType w:val="hybridMultilevel"/>
+    <w:tmpl w:val="D6563E38"/>
+    <w:lvl w:ilvl="0" w:tplc="04150001">
+      <w:start w:val="1"/>
+      <w:numFmt w:val="bullet"/>
+      <w:lvlText w:val=""/>
+      <w:lvlJc w:val="left"/>
+      <w:pPr>
+        <w:ind w:left="1428" w:hanging="360"/>
+      </w:pPr>
+      <w:rPr>
+        <w:rFonts w:ascii="Symbol" w:hAnsi="Symbol" w:hint="default"/>
+      </w:rPr>
+    </w:lvl>
+    <w:lvl w:ilvl="1" w:tplc="04150003" w:tentative="1">
+      <w:start w:val="1"/>
+      <w:numFmt w:val="bullet"/>
+      <w:lvlText w:val="o"/>
+      <w:lvlJc w:val="left"/>
+      <w:pPr>
+        <w:ind w:left="2148" w:hanging="360"/>
+      </w:pPr>
+      <w:rPr>
+        <w:rFonts w:ascii="Courier New" w:hAnsi="Courier New" w:cs="Courier New" w:hint="default"/>
+      </w:rPr>
+    </w:lvl>
+    <w:lvl w:ilvl="2" w:tplc="04150005" w:tentative="1">
+      <w:start w:val="1"/>
+      <w:numFmt w:val="bullet"/>
+      <w:lvlText w:val=""/>
+      <w:lvlJc w:val="left"/>
+      <w:pPr>
+        <w:ind w:left="2868" w:hanging="360"/>
+      </w:pPr>
+      <w:rPr>
+        <w:rFonts w:ascii="Wingdings" w:hAnsi="Wingdings" w:hint="default"/>
+      </w:rPr>
+    </w:lvl>
+    <w:lvl w:ilvl="3" w:tplc="04150001" w:tentative="1">
+      <w:start w:val="1"/>
+      <w:numFmt w:val="bullet"/>
+      <w:lvlText w:val=""/>
+      <w:lvlJc w:val="left"/>
+      <w:pPr>
+        <w:ind w:left="3588" w:hanging="360"/>
+      </w:pPr>
+      <w:rPr>
+        <w:rFonts w:ascii="Symbol" w:hAnsi="Symbol" w:hint="default"/>
+      </w:rPr>
+    </w:lvl>
+    <w:lvl w:ilvl="4" w:tplc="04150003" w:tentative="1">
+      <w:start w:val="1"/>
+      <w:numFmt w:val="bullet"/>
+      <w:lvlText w:val="o"/>
+      <w:lvlJc w:val="left"/>
+      <w:pPr>
+        <w:ind w:left="4308" w:hanging="360"/>
+      </w:pPr>
+      <w:rPr>
+        <w:rFonts w:ascii="Courier New" w:hAnsi="Courier New" w:cs="Courier New" w:hint="default"/>
+      </w:rPr>
+    </w:lvl>
+    <w:lvl w:ilvl="5" w:tplc="04150005" w:tentative="1">
+      <w:start w:val="1"/>
+      <w:numFmt w:val="bullet"/>
+      <w:lvlText w:val=""/>
+      <w:lvlJc w:val="left"/>
+      <w:pPr>
+        <w:ind w:left="5028" w:hanging="360"/>
+      </w:pPr>
+      <w:rPr>
+        <w:rFonts w:ascii="Wingdings" w:hAnsi="Wingdings" w:hint="default"/>
+      </w:rPr>
+    </w:lvl>
+    <w:lvl w:ilvl="6" w:tplc="04150001" w:tentative="1">
+      <w:start w:val="1"/>
+      <w:numFmt w:val="bullet"/>
+      <w:lvlText w:val=""/>
+      <w:lvlJc w:val="left"/>
+      <w:pPr>
+        <w:ind w:left="5748" w:hanging="360"/>
+      </w:pPr>
+      <w:rPr>
+        <w:rFonts w:ascii="Symbol" w:hAnsi="Symbol" w:hint="default"/>
+      </w:rPr>
+    </w:lvl>
+    <w:lvl w:ilvl="7" w:tplc="04150003" w:tentative="1">
+      <w:start w:val="1"/>
+      <w:numFmt w:val="bullet"/>
+      <w:lvlText w:val="o"/>
+      <w:lvlJc w:val="left"/>
+      <w:pPr>
+        <w:ind w:left="6468" w:hanging="360"/>
+      </w:pPr>
+      <w:rPr>
+        <w:rFonts w:ascii="Courier New" w:hAnsi="Courier New" w:cs="Courier New" w:hint="default"/>
+      </w:rPr>
+    </w:lvl>
+    <w:lvl w:ilvl="8" w:tplc="04150005" w:tentative="1">
+      <w:start w:val="1"/>
+      <w:numFmt w:val="bullet"/>
+      <w:lvlText w:val=""/>
+      <w:lvlJc w:val="left"/>
+      <w:pPr>
+        <w:ind w:left="7188" w:hanging="360"/>
+      </w:pPr>
+      <w:rPr>
+        <w:rFonts w:ascii="Wingdings" w:hAnsi="Wingdings" w:hint="default"/>
+      </w:rPr>
+    </w:lvl>
+  </w:abstractNum>
+  <w:abstractNum w:abstractNumId="1" w15:restartNumberingAfterBreak="0">
+    <w:nsid w:val="0F6A164D"/>
+    <w:multiLevelType w:val="hybridMultilevel"/>
+    <w:tmpl w:val="6E4E3D84"/>
+    <w:lvl w:ilvl="0" w:tplc="04150001">
+      <w:start w:val="1"/>
+      <w:numFmt w:val="bullet"/>
+      <w:lvlText w:val=""/>
+      <w:lvlJc w:val="left"/>
+      <w:pPr>
+        <w:ind w:left="720" w:hanging="360"/>
+      </w:pPr>
+      <w:rPr>
+        <w:rFonts w:ascii="Symbol" w:hAnsi="Symbol" w:hint="default"/>
+      </w:rPr>
+    </w:lvl>
+    <w:lvl w:ilvl="1" w:tplc="04150003" w:tentative="1">
+      <w:start w:val="1"/>
+      <w:numFmt w:val="bullet"/>
+      <w:lvlText w:val="o"/>
+      <w:lvlJc w:val="left"/>
+      <w:pPr>
+        <w:ind w:left="1440" w:hanging="360"/>
+      </w:pPr>
+      <w:rPr>
+        <w:rFonts w:ascii="Courier New" w:hAnsi="Courier New" w:cs="Courier New" w:hint="default"/>
+      </w:rPr>
+    </w:lvl>
+    <w:lvl w:ilvl="2" w:tplc="04150005" w:tentative="1">
+      <w:start w:val="1"/>
+      <w:numFmt w:val="bullet"/>
+      <w:lvlText w:val=""/>
+      <w:lvlJc w:val="left"/>
+      <w:pPr>
+        <w:ind w:left="2160" w:hanging="360"/>
+      </w:pPr>
+      <w:rPr>
+        <w:rFonts w:ascii="Wingdings" w:hAnsi="Wingdings" w:hint="default"/>
+      </w:rPr>
+    </w:lvl>
+    <w:lvl w:ilvl="3" w:tplc="04150001" w:tentative="1">
+      <w:start w:val="1"/>
+      <w:numFmt w:val="bullet"/>
+      <w:lvlText w:val=""/>
+      <w:lvlJc w:val="left"/>
+      <w:pPr>
+        <w:ind w:left="2880" w:hanging="360"/>
+      </w:pPr>
+      <w:rPr>
+        <w:rFonts w:ascii="Symbol" w:hAnsi="Symbol" w:hint="default"/>
+      </w:rPr>
+    </w:lvl>
+    <w:lvl w:ilvl="4" w:tplc="04150003" w:tentative="1">
+      <w:start w:val="1"/>
+      <w:numFmt w:val="bullet"/>
+      <w:lvlText w:val="o"/>
+      <w:lvlJc w:val="left"/>
+      <w:pPr>
+        <w:ind w:left="3600" w:hanging="360"/>
+      </w:pPr>
+      <w:rPr>
+        <w:rFonts w:ascii="Courier New" w:hAnsi="Courier New" w:cs="Courier New" w:hint="default"/>
+      </w:rPr>
+    </w:lvl>
+    <w:lvl w:ilvl="5" w:tplc="04150005" w:tentative="1">
+      <w:start w:val="1"/>
+      <w:numFmt w:val="bullet"/>
+      <w:lvlText w:val=""/>
+      <w:lvlJc w:val="left"/>
+      <w:pPr>
+        <w:ind w:left="4320" w:hanging="360"/>
+      </w:pPr>
+      <w:rPr>
+        <w:rFonts w:ascii="Wingdings" w:hAnsi="Wingdings" w:hint="default"/>
+      </w:rPr>
+    </w:lvl>
+    <w:lvl w:ilvl="6" w:tplc="04150001" w:tentative="1">
+      <w:start w:val="1"/>
+      <w:numFmt w:val="bullet"/>
+      <w:lvlText w:val=""/>
+      <w:lvlJc w:val="left"/>
+      <w:pPr>
+        <w:ind w:left="5040" w:hanging="360"/>
+      </w:pPr>
+      <w:rPr>
+        <w:rFonts w:ascii="Symbol" w:hAnsi="Symbol" w:hint="default"/>
+      </w:rPr>
+    </w:lvl>
+    <w:lvl w:ilvl="7" w:tplc="04150003" w:tentative="1">
+      <w:start w:val="1"/>
+      <w:numFmt w:val="bullet"/>
+      <w:lvlText w:val="o"/>
+      <w:lvlJc w:val="left"/>
+      <w:pPr>
+        <w:ind w:left="5760" w:hanging="360"/>
+      </w:pPr>
+      <w:rPr>
+        <w:rFonts w:ascii="Courier New" w:hAnsi="Courier New" w:cs="Courier New" w:hint="default"/>
+      </w:rPr>
+    </w:lvl>
+    <w:lvl w:ilvl="8" w:tplc="04150005" w:tentative="1">
+      <w:start w:val="1"/>
+      <w:numFmt w:val="bullet"/>
+      <w:lvlText w:val=""/>
+      <w:lvlJc w:val="left"/>
+      <w:pPr>
+        <w:ind w:left="6480" w:hanging="360"/>
+      </w:pPr>
+      <w:rPr>
+        <w:rFonts w:ascii="Wingdings" w:hAnsi="Wingdings" w:hint="default"/>
+      </w:rPr>
+    </w:lvl>
+  </w:abstractNum>
+  <w:abstractNum w:abstractNumId="2" w15:restartNumberingAfterBreak="0">
     <w:nsid w:val="1E415408"/>
     <w:multiLevelType w:val="multilevel"/>
     <w:tmpl w:val="125E1DE2"/>
@@ -1654,7 +2112,7 @@
       </w:pPr>
     </w:lvl>
   </w:abstractNum>
-  <w:abstractNum w:abstractNumId="1" w15:restartNumberingAfterBreak="0">
+  <w:abstractNum w:abstractNumId="3" w15:restartNumberingAfterBreak="0">
     <w:nsid w:val="25F30E03"/>
     <w:multiLevelType w:val="hybridMultilevel"/>
     <w:tmpl w:val="9A0684D0"/>
@@ -1767,7 +2225,7 @@
       </w:rPr>
     </w:lvl>
   </w:abstractNum>
-  <w:abstractNum w:abstractNumId="2" w15:restartNumberingAfterBreak="0">
+  <w:abstractNum w:abstractNumId="4" w15:restartNumberingAfterBreak="0">
     <w:nsid w:val="3E8C4D7C"/>
     <w:multiLevelType w:val="multilevel"/>
     <w:tmpl w:val="BCBC204A"/>
@@ -1884,14 +2342,136 @@
       </w:pPr>
     </w:lvl>
   </w:abstractNum>
+  <w:abstractNum w:abstractNumId="5" w15:restartNumberingAfterBreak="0">
+    <w:nsid w:val="4813555A"/>
+    <w:multiLevelType w:val="hybridMultilevel"/>
+    <w:tmpl w:val="F0C8BBE8"/>
+    <w:lvl w:ilvl="0" w:tplc="04150001">
+      <w:start w:val="1"/>
+      <w:numFmt w:val="bullet"/>
+      <w:lvlText w:val=""/>
+      <w:lvlJc w:val="left"/>
+      <w:pPr>
+        <w:ind w:left="720" w:hanging="360"/>
+      </w:pPr>
+      <w:rPr>
+        <w:rFonts w:ascii="Symbol" w:hAnsi="Symbol" w:hint="default"/>
+      </w:rPr>
+    </w:lvl>
+    <w:lvl w:ilvl="1" w:tplc="04150003">
+      <w:start w:val="1"/>
+      <w:numFmt w:val="bullet"/>
+      <w:lvlText w:val="o"/>
+      <w:lvlJc w:val="left"/>
+      <w:pPr>
+        <w:ind w:left="1440" w:hanging="360"/>
+      </w:pPr>
+      <w:rPr>
+        <w:rFonts w:ascii="Courier New" w:hAnsi="Courier New" w:cs="Courier New" w:hint="default"/>
+      </w:rPr>
+    </w:lvl>
+    <w:lvl w:ilvl="2" w:tplc="04150005">
+      <w:start w:val="1"/>
+      <w:numFmt w:val="bullet"/>
+      <w:lvlText w:val=""/>
+      <w:lvlJc w:val="left"/>
+      <w:pPr>
+        <w:ind w:left="2160" w:hanging="360"/>
+      </w:pPr>
+      <w:rPr>
+        <w:rFonts w:ascii="Wingdings" w:hAnsi="Wingdings" w:hint="default"/>
+      </w:rPr>
+    </w:lvl>
+    <w:lvl w:ilvl="3" w:tplc="04150001" w:tentative="1">
+      <w:start w:val="1"/>
+      <w:numFmt w:val="bullet"/>
+      <w:lvlText w:val=""/>
+      <w:lvlJc w:val="left"/>
+      <w:pPr>
+        <w:ind w:left="2880" w:hanging="360"/>
+      </w:pPr>
+      <w:rPr>
+        <w:rFonts w:ascii="Symbol" w:hAnsi="Symbol" w:hint="default"/>
+      </w:rPr>
+    </w:lvl>
+    <w:lvl w:ilvl="4" w:tplc="04150003" w:tentative="1">
+      <w:start w:val="1"/>
+      <w:numFmt w:val="bullet"/>
+      <w:lvlText w:val="o"/>
+      <w:lvlJc w:val="left"/>
+      <w:pPr>
+        <w:ind w:left="3600" w:hanging="360"/>
+      </w:pPr>
+      <w:rPr>
+        <w:rFonts w:ascii="Courier New" w:hAnsi="Courier New" w:cs="Courier New" w:hint="default"/>
+      </w:rPr>
+    </w:lvl>
+    <w:lvl w:ilvl="5" w:tplc="04150005" w:tentative="1">
+      <w:start w:val="1"/>
+      <w:numFmt w:val="bullet"/>
+      <w:lvlText w:val=""/>
+      <w:lvlJc w:val="left"/>
+      <w:pPr>
+        <w:ind w:left="4320" w:hanging="360"/>
+      </w:pPr>
+      <w:rPr>
+        <w:rFonts w:ascii="Wingdings" w:hAnsi="Wingdings" w:hint="default"/>
+      </w:rPr>
+    </w:lvl>
+    <w:lvl w:ilvl="6" w:tplc="04150001" w:tentative="1">
+      <w:start w:val="1"/>
+      <w:numFmt w:val="bullet"/>
+      <w:lvlText w:val=""/>
+      <w:lvlJc w:val="left"/>
+      <w:pPr>
+        <w:ind w:left="5040" w:hanging="360"/>
+      </w:pPr>
+      <w:rPr>
+        <w:rFonts w:ascii="Symbol" w:hAnsi="Symbol" w:hint="default"/>
+      </w:rPr>
+    </w:lvl>
+    <w:lvl w:ilvl="7" w:tplc="04150003" w:tentative="1">
+      <w:start w:val="1"/>
+      <w:numFmt w:val="bullet"/>
+      <w:lvlText w:val="o"/>
+      <w:lvlJc w:val="left"/>
+      <w:pPr>
+        <w:ind w:left="5760" w:hanging="360"/>
+      </w:pPr>
+      <w:rPr>
+        <w:rFonts w:ascii="Courier New" w:hAnsi="Courier New" w:cs="Courier New" w:hint="default"/>
+      </w:rPr>
+    </w:lvl>
+    <w:lvl w:ilvl="8" w:tplc="04150005" w:tentative="1">
+      <w:start w:val="1"/>
+      <w:numFmt w:val="bullet"/>
+      <w:lvlText w:val=""/>
+      <w:lvlJc w:val="left"/>
+      <w:pPr>
+        <w:ind w:left="6480" w:hanging="360"/>
+      </w:pPr>
+      <w:rPr>
+        <w:rFonts w:ascii="Wingdings" w:hAnsi="Wingdings" w:hint="default"/>
+      </w:rPr>
+    </w:lvl>
+  </w:abstractNum>
   <w:num w:numId="1" w16cid:durableId="626818917">
-    <w:abstractNumId w:val="1"/>
+    <w:abstractNumId w:val="3"/>
   </w:num>
   <w:num w:numId="2" w16cid:durableId="1643458383">
+    <w:abstractNumId w:val="2"/>
+  </w:num>
+  <w:num w:numId="3" w16cid:durableId="260529729">
+    <w:abstractNumId w:val="4"/>
+  </w:num>
+  <w:num w:numId="4" w16cid:durableId="1421216241">
     <w:abstractNumId w:val="0"/>
   </w:num>
-  <w:num w:numId="3" w16cid:durableId="260529729">
-    <w:abstractNumId w:val="2"/>
+  <w:num w:numId="5" w16cid:durableId="1255943098">
+    <w:abstractNumId w:val="5"/>
+  </w:num>
+  <w:num w:numId="6" w16cid:durableId="1800538322">
+    <w:abstractNumId w:val="1"/>
   </w:num>
 </w:numbering>
 </file>

--- a/Opis_Projektu.docx
+++ b/Opis_Projektu.docx
@@ -1213,6 +1213,37 @@
     </w:p>
     <w:p>
       <w:pPr>
+        <w:numPr>
+          <w:ilvl w:val="1"/>
+          <w:numId w:val="2"/>
+        </w:numPr>
+        <w:pBdr>
+          <w:top w:val="single" w:sz="2" w:space="0" w:color="E3E3E3"/>
+          <w:left w:val="single" w:sz="2" w:space="5" w:color="E3E3E3"/>
+          <w:bottom w:val="single" w:sz="2" w:space="0" w:color="E3E3E3"/>
+          <w:right w:val="single" w:sz="2" w:space="0" w:color="E3E3E3"/>
+        </w:pBdr>
+        <w:shd w:val="clear" w:color="auto" w:fill="FFFFFF"/>
+        <w:spacing w:after="0" w:line="240" w:lineRule="auto"/>
+        <w:rPr>
+          <w:rFonts w:ascii="Segoe UI" w:eastAsia="Times New Roman" w:hAnsi="Segoe UI" w:cs="Segoe UI"/>
+          <w:sz w:val="24"/>
+          <w:szCs w:val="24"/>
+          <w:lang w:eastAsia="pl-PL"/>
+        </w:rPr>
+      </w:pPr>
+      <w:r>
+        <w:rPr>
+          <w:rFonts w:ascii="Segoe UI" w:eastAsia="Times New Roman" w:hAnsi="Segoe UI" w:cs="Segoe UI"/>
+          <w:sz w:val="24"/>
+          <w:szCs w:val="24"/>
+          <w:lang w:eastAsia="pl-PL"/>
+        </w:rPr>
+        <w:t>Admin</w:t>
+      </w:r>
+    </w:p>
+    <w:p>
+      <w:pPr>
         <w:pBdr>
           <w:top w:val="single" w:sz="2" w:space="0" w:color="E3E3E3"/>
           <w:left w:val="single" w:sz="2" w:space="5" w:color="E3E3E3"/>
@@ -1372,10 +1403,10 @@
         </w:rPr>
         <w:lastRenderedPageBreak/>
         <w:drawing>
-          <wp:inline distT="0" distB="0" distL="0" distR="0" wp14:anchorId="7CCB83E7" wp14:editId="4B9B9F9B">
-            <wp:extent cx="6645910" cy="2783840"/>
-            <wp:effectExtent l="0" t="0" r="2540" b="0"/>
-            <wp:docPr id="1756754740" name="Obraz 1" descr="Obraz zawierający tekst, zrzut ekranu, Czcionka, diagram&#10;&#10;Opis wygenerowany automatycznie"/>
+          <wp:inline distT="0" distB="0" distL="0" distR="0" wp14:anchorId="32953E0C" wp14:editId="2CBE6EFA">
+            <wp:extent cx="6645910" cy="3027680"/>
+            <wp:effectExtent l="0" t="0" r="2540" b="1270"/>
+            <wp:docPr id="518217602" name="Obraz 1"/>
             <wp:cNvGraphicFramePr>
               <a:graphicFrameLocks xmlns:a="http://schemas.openxmlformats.org/drawingml/2006/main" noChangeAspect="1"/>
             </wp:cNvGraphicFramePr>
@@ -1383,7 +1414,7 @@
               <a:graphicData uri="http://schemas.openxmlformats.org/drawingml/2006/picture">
                 <pic:pic xmlns:pic="http://schemas.openxmlformats.org/drawingml/2006/picture">
                   <pic:nvPicPr>
-                    <pic:cNvPr id="1756754740" name="Obraz 1" descr="Obraz zawierający tekst, zrzut ekranu, Czcionka, diagram&#10;&#10;Opis wygenerowany automatycznie"/>
+                    <pic:cNvPr id="518217602" name=""/>
                     <pic:cNvPicPr/>
                   </pic:nvPicPr>
                   <pic:blipFill>
@@ -1395,7 +1426,7 @@
                   <pic:spPr>
                     <a:xfrm>
                       <a:off x="0" y="0"/>
-                      <a:ext cx="6645910" cy="2783840"/>
+                      <a:ext cx="6645910" cy="3027680"/>
                     </a:xfrm>
                     <a:prstGeom prst="rect">
                       <a:avLst/>
@@ -1557,7 +1588,13 @@
         <w:t xml:space="preserve">W Pliku Index.php </w:t>
       </w:r>
       <w:r>
-        <w:t>znajduje się przykładowy tekst który mógłby być na jakimś np. artykułem. M</w:t>
+        <w:t xml:space="preserve">znajduje się przykładowy tekst który mógłby być </w:t>
+      </w:r>
+      <w:r>
+        <w:t xml:space="preserve">np. </w:t>
+      </w:r>
+      <w:r>
+        <w:t>jakimś artykułem. M</w:t>
       </w:r>
       <w:r>
         <w:t>amy pasek z odnośnikami do stron:</w:t>
@@ -1620,7 +1657,16 @@
         <w:t>Wsparcie (Wsparcie.php)</w:t>
       </w:r>
       <w:r>
-        <w:t>, znajdują się tam teksty zachęcające do wsparcia autora oraz projektu</w:t>
+        <w:t>, znajdują się tam teksty zachęcające do wsparcia autora</w:t>
+      </w:r>
+      <w:r>
+        <w:t xml:space="preserve"> projektu </w:t>
+      </w:r>
+      <w:r>
+        <w:t xml:space="preserve"> oraz </w:t>
+      </w:r>
+      <w:r>
+        <w:t>wykonawców</w:t>
       </w:r>
       <w:r>
         <w:t>;</w:t>
@@ -1655,8 +1701,160 @@
       <w:r>
         <w:t>Rejestracja (rejestracja.php), w tej części strony będzie można się zarejestrować. Jest to prosty system, gdzie będzie trzeba wprowadzić Login i hasło, podczas rejestracji jest ściągana data z komputera i wstawiana w kolumnie data_rejestracji. Podstawowym zabezpieczeniem jest zahashowane hasło;</w:t>
       </w:r>
-      <w:r>
-        <w:t xml:space="preserve"> </w:t>
+    </w:p>
+    <w:p>
+      <w:pPr>
+        <w:pStyle w:val="Akapitzlist"/>
+      </w:pPr>
+    </w:p>
+    <w:p>
+      <w:pPr>
+        <w:pStyle w:val="Akapitzlist"/>
+        <w:numPr>
+          <w:ilvl w:val="0"/>
+          <w:numId w:val="5"/>
+        </w:numPr>
+      </w:pPr>
+      <w:r>
+        <w:t>Gotowe konta:</w:t>
+      </w:r>
+    </w:p>
+    <w:p>
+      <w:pPr>
+        <w:pStyle w:val="Akapitzlist"/>
+        <w:numPr>
+          <w:ilvl w:val="1"/>
+          <w:numId w:val="5"/>
+        </w:numPr>
+      </w:pPr>
+      <w:r>
+        <w:t>admin z hasłem: qwert;</w:t>
+      </w:r>
+    </w:p>
+    <w:p>
+      <w:pPr>
+        <w:pStyle w:val="Akapitzlist"/>
+        <w:numPr>
+          <w:ilvl w:val="1"/>
+          <w:numId w:val="5"/>
+        </w:numPr>
+      </w:pPr>
+      <w:r>
+        <w:t>muzykofan z hasłem: 12345;</w:t>
+      </w:r>
+    </w:p>
+    <w:p>
+      <w:pPr>
+        <w:pStyle w:val="Akapitzlist"/>
+        <w:numPr>
+          <w:ilvl w:val="0"/>
+          <w:numId w:val="5"/>
+        </w:numPr>
+      </w:pPr>
+      <w:r>
+        <w:t>Podstawowe k</w:t>
+      </w:r>
+      <w:r>
+        <w:t>onta z uprawnieniami administratora:</w:t>
+      </w:r>
+    </w:p>
+    <w:p>
+      <w:pPr>
+        <w:pStyle w:val="Akapitzlist"/>
+        <w:numPr>
+          <w:ilvl w:val="1"/>
+          <w:numId w:val="5"/>
+        </w:numPr>
+      </w:pPr>
+      <w:r>
+        <w:t>admin</w:t>
+      </w:r>
+    </w:p>
+    <w:p>
+      <w:pPr>
+        <w:pStyle w:val="Akapitzlist"/>
+        <w:numPr>
+          <w:ilvl w:val="0"/>
+          <w:numId w:val="5"/>
+        </w:numPr>
+      </w:pPr>
+      <w:r>
+        <w:t>Uprawnienia kont:</w:t>
+      </w:r>
+    </w:p>
+    <w:p>
+      <w:pPr>
+        <w:pStyle w:val="Akapitzlist"/>
+        <w:numPr>
+          <w:ilvl w:val="1"/>
+          <w:numId w:val="5"/>
+        </w:numPr>
+      </w:pPr>
+      <w:r>
+        <w:t>Administrator:</w:t>
+      </w:r>
+    </w:p>
+    <w:p>
+      <w:pPr>
+        <w:pStyle w:val="Akapitzlist"/>
+        <w:numPr>
+          <w:ilvl w:val="2"/>
+          <w:numId w:val="5"/>
+        </w:numPr>
+      </w:pPr>
+      <w:r>
+        <w:t>Może dodawać ulubione utwory,</w:t>
+      </w:r>
+    </w:p>
+    <w:p>
+      <w:pPr>
+        <w:pStyle w:val="Akapitzlist"/>
+        <w:numPr>
+          <w:ilvl w:val="2"/>
+          <w:numId w:val="5"/>
+        </w:numPr>
+      </w:pPr>
+      <w:r>
+        <w:t>Może dodawać nowe utwory,</w:t>
+      </w:r>
+    </w:p>
+    <w:p>
+      <w:pPr>
+        <w:pStyle w:val="Akapitzlist"/>
+        <w:numPr>
+          <w:ilvl w:val="2"/>
+          <w:numId w:val="5"/>
+        </w:numPr>
+      </w:pPr>
+      <w:r>
+        <w:t>Może nadawać uprawnienia administratora;</w:t>
+      </w:r>
+    </w:p>
+    <w:p>
+      <w:pPr>
+        <w:pStyle w:val="Akapitzlist"/>
+        <w:numPr>
+          <w:ilvl w:val="1"/>
+          <w:numId w:val="5"/>
+        </w:numPr>
+      </w:pPr>
+      <w:r>
+        <w:t>Zwykły użytkownik:</w:t>
+      </w:r>
+    </w:p>
+    <w:p>
+      <w:pPr>
+        <w:pStyle w:val="Akapitzlist"/>
+        <w:numPr>
+          <w:ilvl w:val="2"/>
+          <w:numId w:val="5"/>
+        </w:numPr>
+      </w:pPr>
+      <w:r>
+        <w:t>Może dodawać ulubione utwory</w:t>
+      </w:r>
+      <w:r>
+        <w:t>;</w:t>
       </w:r>
     </w:p>
     <w:p>
@@ -2382,7 +2580,7 @@
         <w:rFonts w:ascii="Wingdings" w:hAnsi="Wingdings" w:hint="default"/>
       </w:rPr>
     </w:lvl>
-    <w:lvl w:ilvl="3" w:tplc="04150001" w:tentative="1">
+    <w:lvl w:ilvl="3" w:tplc="04150001">
       <w:start w:val="1"/>
       <w:numFmt w:val="bullet"/>
       <w:lvlText w:val=""/>

--- a/Opis_Projektu.docx
+++ b/Opis_Projektu.docx
@@ -1,6 +1,6 @@
 
 <file path=word/document.xml><?xml version="1.0" encoding="utf-8"?>
-<w:document xmlns:wpc="http://schemas.microsoft.com/office/word/2010/wordprocessingCanvas" xmlns:cx="http://schemas.microsoft.com/office/drawing/2014/chartex" xmlns:cx1="http://schemas.microsoft.com/office/drawing/2015/9/8/chartex" xmlns:cx2="http://schemas.microsoft.com/office/drawing/2015/10/21/chartex" xmlns:cx3="http://schemas.microsoft.com/office/drawing/2016/5/9/chartex" xmlns:cx4="http://schemas.microsoft.com/office/drawing/2016/5/10/chartex" xmlns:cx5="http://schemas.microsoft.com/office/drawing/2016/5/11/chartex" xmlns:cx6="http://schemas.microsoft.com/office/drawing/2016/5/12/chartex" xmlns:cx7="http://schemas.microsoft.com/office/drawing/2016/5/13/chartex" xmlns:cx8="http://schemas.microsoft.com/office/drawing/2016/5/14/chartex" xmlns:mc="http://schemas.openxmlformats.org/markup-compatibility/2006" xmlns:aink="http://schemas.microsoft.com/office/drawing/2016/ink" xmlns:am3d="http://schemas.microsoft.com/office/drawing/2017/model3d" xmlns:o="urn:schemas-microsoft-com:office:office" xmlns:oel="http://schemas.microsoft.com/office/2019/extlst" xmlns:r="http://schemas.openxmlformats.org/officeDocument/2006/relationships" xmlns:m="http://schemas.openxmlformats.org/officeDocument/2006/math" xmlns:v="urn:schemas-microsoft-com:vml" xmlns:wp14="http://schemas.microsoft.com/office/word/2010/wordprocessingDrawing" xmlns:wp="http://schemas.openxmlformats.org/drawingml/2006/wordprocessingDrawing" xmlns:w10="urn:schemas-microsoft-com:office:word" xmlns:w="http://schemas.openxmlformats.org/wordprocessingml/2006/main" xmlns:w14="http://schemas.microsoft.com/office/word/2010/wordml" xmlns:w15="http://schemas.microsoft.com/office/word/2012/wordml" xmlns:w16cex="http://schemas.microsoft.com/office/word/2018/wordml/cex" xmlns:w16cid="http://schemas.microsoft.com/office/word/2016/wordml/cid" xmlns:w16="http://schemas.microsoft.com/office/word/2018/wordml" xmlns:w16sdtdh="http://schemas.microsoft.com/office/word/2020/wordml/sdtdatahash" xmlns:w16se="http://schemas.microsoft.com/office/word/2015/wordml/symex" xmlns:wpg="http://schemas.microsoft.com/office/word/2010/wordprocessingGroup" xmlns:wpi="http://schemas.microsoft.com/office/word/2010/wordprocessingInk" xmlns:wne="http://schemas.microsoft.com/office/word/2006/wordml" xmlns:wps="http://schemas.microsoft.com/office/word/2010/wordprocessingShape" mc:Ignorable="w14 w15 w16se w16cid w16 w16cex w16sdtdh wp14">
+<w:document xmlns:wpc="http://schemas.microsoft.com/office/word/2010/wordprocessingCanvas" xmlns:cx="http://schemas.microsoft.com/office/drawing/2014/chartex" xmlns:cx1="http://schemas.microsoft.com/office/drawing/2015/9/8/chartex" xmlns:cx2="http://schemas.microsoft.com/office/drawing/2015/10/21/chartex" xmlns:cx3="http://schemas.microsoft.com/office/drawing/2016/5/9/chartex" xmlns:cx4="http://schemas.microsoft.com/office/drawing/2016/5/10/chartex" xmlns:cx5="http://schemas.microsoft.com/office/drawing/2016/5/11/chartex" xmlns:cx6="http://schemas.microsoft.com/office/drawing/2016/5/12/chartex" xmlns:cx7="http://schemas.microsoft.com/office/drawing/2016/5/13/chartex" xmlns:cx8="http://schemas.microsoft.com/office/drawing/2016/5/14/chartex" xmlns:mc="http://schemas.openxmlformats.org/markup-compatibility/2006" xmlns:aink="http://schemas.microsoft.com/office/drawing/2016/ink" xmlns:am3d="http://schemas.microsoft.com/office/drawing/2017/model3d" xmlns:o="urn:schemas-microsoft-com:office:office" xmlns:oel="http://schemas.microsoft.com/office/2019/extlst" xmlns:r="http://schemas.openxmlformats.org/officeDocument/2006/relationships" xmlns:m="http://schemas.openxmlformats.org/officeDocument/2006/math" xmlns:v="urn:schemas-microsoft-com:vml" xmlns:wp14="http://schemas.microsoft.com/office/word/2010/wordprocessingDrawing" xmlns:wp="http://schemas.openxmlformats.org/drawingml/2006/wordprocessingDrawing" xmlns:w10="urn:schemas-microsoft-com:office:word" xmlns:w="http://schemas.openxmlformats.org/wordprocessingml/2006/main" xmlns:w14="http://schemas.microsoft.com/office/word/2010/wordml" xmlns:w15="http://schemas.microsoft.com/office/word/2012/wordml" xmlns:w16cex="http://schemas.microsoft.com/office/word/2018/wordml/cex" xmlns:w16cid="http://schemas.microsoft.com/office/word/2016/wordml/cid" xmlns:w16="http://schemas.microsoft.com/office/word/2018/wordml" xmlns:w16du="http://schemas.microsoft.com/office/word/2023/wordml/word16du" xmlns:w16sdtdh="http://schemas.microsoft.com/office/word/2020/wordml/sdtdatahash" xmlns:w16se="http://schemas.microsoft.com/office/word/2015/wordml/symex" xmlns:wpg="http://schemas.microsoft.com/office/word/2010/wordprocessingGroup" xmlns:wpi="http://schemas.microsoft.com/office/word/2010/wordprocessingInk" xmlns:wne="http://schemas.microsoft.com/office/word/2006/wordml" xmlns:wps="http://schemas.microsoft.com/office/word/2010/wordprocessingShape" mc:Ignorable="w14 w15 w16se w16cid w16 w16cex w16sdtdh w16du wp14">
   <w:body>
     <w:p>
       <w:pPr>
@@ -1817,6 +1817,9 @@
       <w:r>
         <w:t>Może dodawać nowe utwory,</w:t>
       </w:r>
+      <w:r>
+        <w:t xml:space="preserve"> //nie udało się wprowadzić</w:t>
+      </w:r>
     </w:p>
     <w:p>
       <w:pPr>
@@ -1829,6 +1832,9 @@
       <w:r>
         <w:t>Może nadawać uprawnienia administratora;</w:t>
       </w:r>
+      <w:r>
+        <w:t xml:space="preserve"> //nie udało się wprowadzić</w:t>
+      </w:r>
     </w:p>
     <w:p>
       <w:pPr>
@@ -1860,6 +1866,11 @@
     <w:p>
       <w:r>
         <w:tab/>
+      </w:r>
+    </w:p>
+    <w:p>
+      <w:r>
+        <w:t>JS nie działa.</w:t>
       </w:r>
     </w:p>
     <w:sectPr>
@@ -1875,7 +1886,7 @@
 </file>
 
 <file path=word/endnotes.xml><?xml version="1.0" encoding="utf-8"?>
-<w:endnotes xmlns:wpc="http://schemas.microsoft.com/office/word/2010/wordprocessingCanvas" xmlns:cx="http://schemas.microsoft.com/office/drawing/2014/chartex" xmlns:cx1="http://schemas.microsoft.com/office/drawing/2015/9/8/chartex" xmlns:cx2="http://schemas.microsoft.com/office/drawing/2015/10/21/chartex" xmlns:cx3="http://schemas.microsoft.com/office/drawing/2016/5/9/chartex" xmlns:cx4="http://schemas.microsoft.com/office/drawing/2016/5/10/chartex" xmlns:cx5="http://schemas.microsoft.com/office/drawing/2016/5/11/chartex" xmlns:cx6="http://schemas.microsoft.com/office/drawing/2016/5/12/chartex" xmlns:cx7="http://schemas.microsoft.com/office/drawing/2016/5/13/chartex" xmlns:cx8="http://schemas.microsoft.com/office/drawing/2016/5/14/chartex" xmlns:mc="http://schemas.openxmlformats.org/markup-compatibility/2006" xmlns:aink="http://schemas.microsoft.com/office/drawing/2016/ink" xmlns:am3d="http://schemas.microsoft.com/office/drawing/2017/model3d" xmlns:o="urn:schemas-microsoft-com:office:office" xmlns:oel="http://schemas.microsoft.com/office/2019/extlst" xmlns:r="http://schemas.openxmlformats.org/officeDocument/2006/relationships" xmlns:m="http://schemas.openxmlformats.org/officeDocument/2006/math" xmlns:v="urn:schemas-microsoft-com:vml" xmlns:wp14="http://schemas.microsoft.com/office/word/2010/wordprocessingDrawing" xmlns:wp="http://schemas.openxmlformats.org/drawingml/2006/wordprocessingDrawing" xmlns:w10="urn:schemas-microsoft-com:office:word" xmlns:w="http://schemas.openxmlformats.org/wordprocessingml/2006/main" xmlns:w14="http://schemas.microsoft.com/office/word/2010/wordml" xmlns:w15="http://schemas.microsoft.com/office/word/2012/wordml" xmlns:w16cex="http://schemas.microsoft.com/office/word/2018/wordml/cex" xmlns:w16cid="http://schemas.microsoft.com/office/word/2016/wordml/cid" xmlns:w16="http://schemas.microsoft.com/office/word/2018/wordml" xmlns:w16sdtdh="http://schemas.microsoft.com/office/word/2020/wordml/sdtdatahash" xmlns:w16se="http://schemas.microsoft.com/office/word/2015/wordml/symex" xmlns:wpg="http://schemas.microsoft.com/office/word/2010/wordprocessingGroup" xmlns:wpi="http://schemas.microsoft.com/office/word/2010/wordprocessingInk" xmlns:wne="http://schemas.microsoft.com/office/word/2006/wordml" xmlns:wps="http://schemas.microsoft.com/office/word/2010/wordprocessingShape" mc:Ignorable="w14 w15 w16se w16cid w16 w16cex w16sdtdh wp14">
+<w:endnotes xmlns:wpc="http://schemas.microsoft.com/office/word/2010/wordprocessingCanvas" xmlns:cx="http://schemas.microsoft.com/office/drawing/2014/chartex" xmlns:cx1="http://schemas.microsoft.com/office/drawing/2015/9/8/chartex" xmlns:cx2="http://schemas.microsoft.com/office/drawing/2015/10/21/chartex" xmlns:cx3="http://schemas.microsoft.com/office/drawing/2016/5/9/chartex" xmlns:cx4="http://schemas.microsoft.com/office/drawing/2016/5/10/chartex" xmlns:cx5="http://schemas.microsoft.com/office/drawing/2016/5/11/chartex" xmlns:cx6="http://schemas.microsoft.com/office/drawing/2016/5/12/chartex" xmlns:cx7="http://schemas.microsoft.com/office/drawing/2016/5/13/chartex" xmlns:cx8="http://schemas.microsoft.com/office/drawing/2016/5/14/chartex" xmlns:mc="http://schemas.openxmlformats.org/markup-compatibility/2006" xmlns:aink="http://schemas.microsoft.com/office/drawing/2016/ink" xmlns:am3d="http://schemas.microsoft.com/office/drawing/2017/model3d" xmlns:o="urn:schemas-microsoft-com:office:office" xmlns:oel="http://schemas.microsoft.com/office/2019/extlst" xmlns:r="http://schemas.openxmlformats.org/officeDocument/2006/relationships" xmlns:m="http://schemas.openxmlformats.org/officeDocument/2006/math" xmlns:v="urn:schemas-microsoft-com:vml" xmlns:wp14="http://schemas.microsoft.com/office/word/2010/wordprocessingDrawing" xmlns:wp="http://schemas.openxmlformats.org/drawingml/2006/wordprocessingDrawing" xmlns:w10="urn:schemas-microsoft-com:office:word" xmlns:w="http://schemas.openxmlformats.org/wordprocessingml/2006/main" xmlns:w14="http://schemas.microsoft.com/office/word/2010/wordml" xmlns:w15="http://schemas.microsoft.com/office/word/2012/wordml" xmlns:w16cex="http://schemas.microsoft.com/office/word/2018/wordml/cex" xmlns:w16cid="http://schemas.microsoft.com/office/word/2016/wordml/cid" xmlns:w16="http://schemas.microsoft.com/office/word/2018/wordml" xmlns:w16du="http://schemas.microsoft.com/office/word/2023/wordml/word16du" xmlns:w16sdtdh="http://schemas.microsoft.com/office/word/2020/wordml/sdtdatahash" xmlns:w16se="http://schemas.microsoft.com/office/word/2015/wordml/symex" xmlns:wpg="http://schemas.microsoft.com/office/word/2010/wordprocessingGroup" xmlns:wpi="http://schemas.microsoft.com/office/word/2010/wordprocessingInk" xmlns:wne="http://schemas.microsoft.com/office/word/2006/wordml" xmlns:wps="http://schemas.microsoft.com/office/word/2010/wordprocessingShape" mc:Ignorable="w14 w15 w16se w16cid w16 w16cex w16sdtdh w16du wp14">
   <w:endnote w:type="separator" w:id="-1">
     <w:p>
       <w:pPr>
@@ -1900,7 +1911,7 @@
 </file>
 
 <file path=word/footer1.xml><?xml version="1.0" encoding="utf-8"?>
-<w:ftr xmlns:wpc="http://schemas.microsoft.com/office/word/2010/wordprocessingCanvas" xmlns:cx="http://schemas.microsoft.com/office/drawing/2014/chartex" xmlns:cx1="http://schemas.microsoft.com/office/drawing/2015/9/8/chartex" xmlns:cx2="http://schemas.microsoft.com/office/drawing/2015/10/21/chartex" xmlns:cx3="http://schemas.microsoft.com/office/drawing/2016/5/9/chartex" xmlns:cx4="http://schemas.microsoft.com/office/drawing/2016/5/10/chartex" xmlns:cx5="http://schemas.microsoft.com/office/drawing/2016/5/11/chartex" xmlns:cx6="http://schemas.microsoft.com/office/drawing/2016/5/12/chartex" xmlns:cx7="http://schemas.microsoft.com/office/drawing/2016/5/13/chartex" xmlns:cx8="http://schemas.microsoft.com/office/drawing/2016/5/14/chartex" xmlns:mc="http://schemas.openxmlformats.org/markup-compatibility/2006" xmlns:aink="http://schemas.microsoft.com/office/drawing/2016/ink" xmlns:am3d="http://schemas.microsoft.com/office/drawing/2017/model3d" xmlns:o="urn:schemas-microsoft-com:office:office" xmlns:oel="http://schemas.microsoft.com/office/2019/extlst" xmlns:r="http://schemas.openxmlformats.org/officeDocument/2006/relationships" xmlns:m="http://schemas.openxmlformats.org/officeDocument/2006/math" xmlns:v="urn:schemas-microsoft-com:vml" xmlns:wp14="http://schemas.microsoft.com/office/word/2010/wordprocessingDrawing" xmlns:wp="http://schemas.openxmlformats.org/drawingml/2006/wordprocessingDrawing" xmlns:w10="urn:schemas-microsoft-com:office:word" xmlns:w="http://schemas.openxmlformats.org/wordprocessingml/2006/main" xmlns:w14="http://schemas.microsoft.com/office/word/2010/wordml" xmlns:w15="http://schemas.microsoft.com/office/word/2012/wordml" xmlns:w16cex="http://schemas.microsoft.com/office/word/2018/wordml/cex" xmlns:w16cid="http://schemas.microsoft.com/office/word/2016/wordml/cid" xmlns:w16="http://schemas.microsoft.com/office/word/2018/wordml" xmlns:w16sdtdh="http://schemas.microsoft.com/office/word/2020/wordml/sdtdatahash" xmlns:w16se="http://schemas.microsoft.com/office/word/2015/wordml/symex" xmlns:wpg="http://schemas.microsoft.com/office/word/2010/wordprocessingGroup" xmlns:wpi="http://schemas.microsoft.com/office/word/2010/wordprocessingInk" xmlns:wne="http://schemas.microsoft.com/office/word/2006/wordml" xmlns:wps="http://schemas.microsoft.com/office/word/2010/wordprocessingShape" mc:Ignorable="w14 w15 w16se w16cid w16 w16cex w16sdtdh wp14">
+<w:ftr xmlns:wpc="http://schemas.microsoft.com/office/word/2010/wordprocessingCanvas" xmlns:cx="http://schemas.microsoft.com/office/drawing/2014/chartex" xmlns:cx1="http://schemas.microsoft.com/office/drawing/2015/9/8/chartex" xmlns:cx2="http://schemas.microsoft.com/office/drawing/2015/10/21/chartex" xmlns:cx3="http://schemas.microsoft.com/office/drawing/2016/5/9/chartex" xmlns:cx4="http://schemas.microsoft.com/office/drawing/2016/5/10/chartex" xmlns:cx5="http://schemas.microsoft.com/office/drawing/2016/5/11/chartex" xmlns:cx6="http://schemas.microsoft.com/office/drawing/2016/5/12/chartex" xmlns:cx7="http://schemas.microsoft.com/office/drawing/2016/5/13/chartex" xmlns:cx8="http://schemas.microsoft.com/office/drawing/2016/5/14/chartex" xmlns:mc="http://schemas.openxmlformats.org/markup-compatibility/2006" xmlns:aink="http://schemas.microsoft.com/office/drawing/2016/ink" xmlns:am3d="http://schemas.microsoft.com/office/drawing/2017/model3d" xmlns:o="urn:schemas-microsoft-com:office:office" xmlns:oel="http://schemas.microsoft.com/office/2019/extlst" xmlns:r="http://schemas.openxmlformats.org/officeDocument/2006/relationships" xmlns:m="http://schemas.openxmlformats.org/officeDocument/2006/math" xmlns:v="urn:schemas-microsoft-com:vml" xmlns:wp14="http://schemas.microsoft.com/office/word/2010/wordprocessingDrawing" xmlns:wp="http://schemas.openxmlformats.org/drawingml/2006/wordprocessingDrawing" xmlns:w10="urn:schemas-microsoft-com:office:word" xmlns:w="http://schemas.openxmlformats.org/wordprocessingml/2006/main" xmlns:w14="http://schemas.microsoft.com/office/word/2010/wordml" xmlns:w15="http://schemas.microsoft.com/office/word/2012/wordml" xmlns:w16cex="http://schemas.microsoft.com/office/word/2018/wordml/cex" xmlns:w16cid="http://schemas.microsoft.com/office/word/2016/wordml/cid" xmlns:w16="http://schemas.microsoft.com/office/word/2018/wordml" xmlns:w16du="http://schemas.microsoft.com/office/word/2023/wordml/word16du" xmlns:w16sdtdh="http://schemas.microsoft.com/office/word/2020/wordml/sdtdatahash" xmlns:w16se="http://schemas.microsoft.com/office/word/2015/wordml/symex" xmlns:wpg="http://schemas.microsoft.com/office/word/2010/wordprocessingGroup" xmlns:wpi="http://schemas.microsoft.com/office/word/2010/wordprocessingInk" xmlns:wne="http://schemas.microsoft.com/office/word/2006/wordml" xmlns:wps="http://schemas.microsoft.com/office/word/2010/wordprocessingShape" mc:Ignorable="w14 w15 w16se w16cid w16 w16cex w16sdtdh w16du wp14">
   <w:p>
     <w:pPr>
       <w:jc w:val="right"/>
@@ -1921,7 +1932,7 @@
 </file>
 
 <file path=word/footnotes.xml><?xml version="1.0" encoding="utf-8"?>
-<w:footnotes xmlns:wpc="http://schemas.microsoft.com/office/word/2010/wordprocessingCanvas" xmlns:cx="http://schemas.microsoft.com/office/drawing/2014/chartex" xmlns:cx1="http://schemas.microsoft.com/office/drawing/2015/9/8/chartex" xmlns:cx2="http://schemas.microsoft.com/office/drawing/2015/10/21/chartex" xmlns:cx3="http://schemas.microsoft.com/office/drawing/2016/5/9/chartex" xmlns:cx4="http://schemas.microsoft.com/office/drawing/2016/5/10/chartex" xmlns:cx5="http://schemas.microsoft.com/office/drawing/2016/5/11/chartex" xmlns:cx6="http://schemas.microsoft.com/office/drawing/2016/5/12/chartex" xmlns:cx7="http://schemas.microsoft.com/office/drawing/2016/5/13/chartex" xmlns:cx8="http://schemas.microsoft.com/office/drawing/2016/5/14/chartex" xmlns:mc="http://schemas.openxmlformats.org/markup-compatibility/2006" xmlns:aink="http://schemas.microsoft.com/office/drawing/2016/ink" xmlns:am3d="http://schemas.microsoft.com/office/drawing/2017/model3d" xmlns:o="urn:schemas-microsoft-com:office:office" xmlns:oel="http://schemas.microsoft.com/office/2019/extlst" xmlns:r="http://schemas.openxmlformats.org/officeDocument/2006/relationships" xmlns:m="http://schemas.openxmlformats.org/officeDocument/2006/math" xmlns:v="urn:schemas-microsoft-com:vml" xmlns:wp14="http://schemas.microsoft.com/office/word/2010/wordprocessingDrawing" xmlns:wp="http://schemas.openxmlformats.org/drawingml/2006/wordprocessingDrawing" xmlns:w10="urn:schemas-microsoft-com:office:word" xmlns:w="http://schemas.openxmlformats.org/wordprocessingml/2006/main" xmlns:w14="http://schemas.microsoft.com/office/word/2010/wordml" xmlns:w15="http://schemas.microsoft.com/office/word/2012/wordml" xmlns:w16cex="http://schemas.microsoft.com/office/word/2018/wordml/cex" xmlns:w16cid="http://schemas.microsoft.com/office/word/2016/wordml/cid" xmlns:w16="http://schemas.microsoft.com/office/word/2018/wordml" xmlns:w16sdtdh="http://schemas.microsoft.com/office/word/2020/wordml/sdtdatahash" xmlns:w16se="http://schemas.microsoft.com/office/word/2015/wordml/symex" xmlns:wpg="http://schemas.microsoft.com/office/word/2010/wordprocessingGroup" xmlns:wpi="http://schemas.microsoft.com/office/word/2010/wordprocessingInk" xmlns:wne="http://schemas.microsoft.com/office/word/2006/wordml" xmlns:wps="http://schemas.microsoft.com/office/word/2010/wordprocessingShape" mc:Ignorable="w14 w15 w16se w16cid w16 w16cex w16sdtdh wp14">
+<w:footnotes xmlns:wpc="http://schemas.microsoft.com/office/word/2010/wordprocessingCanvas" xmlns:cx="http://schemas.microsoft.com/office/drawing/2014/chartex" xmlns:cx1="http://schemas.microsoft.com/office/drawing/2015/9/8/chartex" xmlns:cx2="http://schemas.microsoft.com/office/drawing/2015/10/21/chartex" xmlns:cx3="http://schemas.microsoft.com/office/drawing/2016/5/9/chartex" xmlns:cx4="http://schemas.microsoft.com/office/drawing/2016/5/10/chartex" xmlns:cx5="http://schemas.microsoft.com/office/drawing/2016/5/11/chartex" xmlns:cx6="http://schemas.microsoft.com/office/drawing/2016/5/12/chartex" xmlns:cx7="http://schemas.microsoft.com/office/drawing/2016/5/13/chartex" xmlns:cx8="http://schemas.microsoft.com/office/drawing/2016/5/14/chartex" xmlns:mc="http://schemas.openxmlformats.org/markup-compatibility/2006" xmlns:aink="http://schemas.microsoft.com/office/drawing/2016/ink" xmlns:am3d="http://schemas.microsoft.com/office/drawing/2017/model3d" xmlns:o="urn:schemas-microsoft-com:office:office" xmlns:oel="http://schemas.microsoft.com/office/2019/extlst" xmlns:r="http://schemas.openxmlformats.org/officeDocument/2006/relationships" xmlns:m="http://schemas.openxmlformats.org/officeDocument/2006/math" xmlns:v="urn:schemas-microsoft-com:vml" xmlns:wp14="http://schemas.microsoft.com/office/word/2010/wordprocessingDrawing" xmlns:wp="http://schemas.openxmlformats.org/drawingml/2006/wordprocessingDrawing" xmlns:w10="urn:schemas-microsoft-com:office:word" xmlns:w="http://schemas.openxmlformats.org/wordprocessingml/2006/main" xmlns:w14="http://schemas.microsoft.com/office/word/2010/wordml" xmlns:w15="http://schemas.microsoft.com/office/word/2012/wordml" xmlns:w16cex="http://schemas.microsoft.com/office/word/2018/wordml/cex" xmlns:w16cid="http://schemas.microsoft.com/office/word/2016/wordml/cid" xmlns:w16="http://schemas.microsoft.com/office/word/2018/wordml" xmlns:w16du="http://schemas.microsoft.com/office/word/2023/wordml/word16du" xmlns:w16sdtdh="http://schemas.microsoft.com/office/word/2020/wordml/sdtdatahash" xmlns:w16se="http://schemas.microsoft.com/office/word/2015/wordml/symex" xmlns:wpg="http://schemas.microsoft.com/office/word/2010/wordprocessingGroup" xmlns:wpi="http://schemas.microsoft.com/office/word/2010/wordprocessingInk" xmlns:wne="http://schemas.microsoft.com/office/word/2006/wordml" xmlns:wps="http://schemas.microsoft.com/office/word/2010/wordprocessingShape" mc:Ignorable="w14 w15 w16se w16cid w16 w16cex w16sdtdh w16du wp14">
   <w:footnote w:type="separator" w:id="-1">
     <w:p>
       <w:pPr>
@@ -1946,7 +1957,7 @@
 </file>
 
 <file path=word/header1.xml><?xml version="1.0" encoding="utf-8"?>
-<w:hdr xmlns:wpc="http://schemas.microsoft.com/office/word/2010/wordprocessingCanvas" xmlns:cx="http://schemas.microsoft.com/office/drawing/2014/chartex" xmlns:cx1="http://schemas.microsoft.com/office/drawing/2015/9/8/chartex" xmlns:cx2="http://schemas.microsoft.com/office/drawing/2015/10/21/chartex" xmlns:cx3="http://schemas.microsoft.com/office/drawing/2016/5/9/chartex" xmlns:cx4="http://schemas.microsoft.com/office/drawing/2016/5/10/chartex" xmlns:cx5="http://schemas.microsoft.com/office/drawing/2016/5/11/chartex" xmlns:cx6="http://schemas.microsoft.com/office/drawing/2016/5/12/chartex" xmlns:cx7="http://schemas.microsoft.com/office/drawing/2016/5/13/chartex" xmlns:cx8="http://schemas.microsoft.com/office/drawing/2016/5/14/chartex" xmlns:mc="http://schemas.openxmlformats.org/markup-compatibility/2006" xmlns:aink="http://schemas.microsoft.com/office/drawing/2016/ink" xmlns:am3d="http://schemas.microsoft.com/office/drawing/2017/model3d" xmlns:o="urn:schemas-microsoft-com:office:office" xmlns:oel="http://schemas.microsoft.com/office/2019/extlst" xmlns:r="http://schemas.openxmlformats.org/officeDocument/2006/relationships" xmlns:m="http://schemas.openxmlformats.org/officeDocument/2006/math" xmlns:v="urn:schemas-microsoft-com:vml" xmlns:wp14="http://schemas.microsoft.com/office/word/2010/wordprocessingDrawing" xmlns:wp="http://schemas.openxmlformats.org/drawingml/2006/wordprocessingDrawing" xmlns:w10="urn:schemas-microsoft-com:office:word" xmlns:w="http://schemas.openxmlformats.org/wordprocessingml/2006/main" xmlns:w14="http://schemas.microsoft.com/office/word/2010/wordml" xmlns:w15="http://schemas.microsoft.com/office/word/2012/wordml" xmlns:w16cex="http://schemas.microsoft.com/office/word/2018/wordml/cex" xmlns:w16cid="http://schemas.microsoft.com/office/word/2016/wordml/cid" xmlns:w16="http://schemas.microsoft.com/office/word/2018/wordml" xmlns:w16sdtdh="http://schemas.microsoft.com/office/word/2020/wordml/sdtdatahash" xmlns:w16se="http://schemas.microsoft.com/office/word/2015/wordml/symex" xmlns:wpg="http://schemas.microsoft.com/office/word/2010/wordprocessingGroup" xmlns:wpi="http://schemas.microsoft.com/office/word/2010/wordprocessingInk" xmlns:wne="http://schemas.microsoft.com/office/word/2006/wordml" xmlns:wps="http://schemas.microsoft.com/office/word/2010/wordprocessingShape" mc:Ignorable="w14 w15 w16se w16cid w16 w16cex w16sdtdh wp14">
+<w:hdr xmlns:wpc="http://schemas.microsoft.com/office/word/2010/wordprocessingCanvas" xmlns:cx="http://schemas.microsoft.com/office/drawing/2014/chartex" xmlns:cx1="http://schemas.microsoft.com/office/drawing/2015/9/8/chartex" xmlns:cx2="http://schemas.microsoft.com/office/drawing/2015/10/21/chartex" xmlns:cx3="http://schemas.microsoft.com/office/drawing/2016/5/9/chartex" xmlns:cx4="http://schemas.microsoft.com/office/drawing/2016/5/10/chartex" xmlns:cx5="http://schemas.microsoft.com/office/drawing/2016/5/11/chartex" xmlns:cx6="http://schemas.microsoft.com/office/drawing/2016/5/12/chartex" xmlns:cx7="http://schemas.microsoft.com/office/drawing/2016/5/13/chartex" xmlns:cx8="http://schemas.microsoft.com/office/drawing/2016/5/14/chartex" xmlns:mc="http://schemas.openxmlformats.org/markup-compatibility/2006" xmlns:aink="http://schemas.microsoft.com/office/drawing/2016/ink" xmlns:am3d="http://schemas.microsoft.com/office/drawing/2017/model3d" xmlns:o="urn:schemas-microsoft-com:office:office" xmlns:oel="http://schemas.microsoft.com/office/2019/extlst" xmlns:r="http://schemas.openxmlformats.org/officeDocument/2006/relationships" xmlns:m="http://schemas.openxmlformats.org/officeDocument/2006/math" xmlns:v="urn:schemas-microsoft-com:vml" xmlns:wp14="http://schemas.microsoft.com/office/word/2010/wordprocessingDrawing" xmlns:wp="http://schemas.openxmlformats.org/drawingml/2006/wordprocessingDrawing" xmlns:w10="urn:schemas-microsoft-com:office:word" xmlns:w="http://schemas.openxmlformats.org/wordprocessingml/2006/main" xmlns:w14="http://schemas.microsoft.com/office/word/2010/wordml" xmlns:w15="http://schemas.microsoft.com/office/word/2012/wordml" xmlns:w16cex="http://schemas.microsoft.com/office/word/2018/wordml/cex" xmlns:w16cid="http://schemas.microsoft.com/office/word/2016/wordml/cid" xmlns:w16="http://schemas.microsoft.com/office/word/2018/wordml" xmlns:w16du="http://schemas.microsoft.com/office/word/2023/wordml/word16du" xmlns:w16sdtdh="http://schemas.microsoft.com/office/word/2020/wordml/sdtdatahash" xmlns:w16se="http://schemas.microsoft.com/office/word/2015/wordml/symex" xmlns:wpg="http://schemas.microsoft.com/office/word/2010/wordprocessingGroup" xmlns:wpi="http://schemas.microsoft.com/office/word/2010/wordprocessingInk" xmlns:wne="http://schemas.microsoft.com/office/word/2006/wordml" xmlns:wps="http://schemas.microsoft.com/office/word/2010/wordprocessingShape" mc:Ignorable="w14 w15 w16se w16cid w16 w16cex w16sdtdh w16du wp14">
   <w:p>
     <w:pPr>
       <w:rPr>
@@ -1966,7 +1977,7 @@
 </file>
 
 <file path=word/numbering.xml><?xml version="1.0" encoding="utf-8"?>
-<w:numbering xmlns:wpc="http://schemas.microsoft.com/office/word/2010/wordprocessingCanvas" xmlns:cx="http://schemas.microsoft.com/office/drawing/2014/chartex" xmlns:cx1="http://schemas.microsoft.com/office/drawing/2015/9/8/chartex" xmlns:cx2="http://schemas.microsoft.com/office/drawing/2015/10/21/chartex" xmlns:cx3="http://schemas.microsoft.com/office/drawing/2016/5/9/chartex" xmlns:cx4="http://schemas.microsoft.com/office/drawing/2016/5/10/chartex" xmlns:cx5="http://schemas.microsoft.com/office/drawing/2016/5/11/chartex" xmlns:cx6="http://schemas.microsoft.com/office/drawing/2016/5/12/chartex" xmlns:cx7="http://schemas.microsoft.com/office/drawing/2016/5/13/chartex" xmlns:cx8="http://schemas.microsoft.com/office/drawing/2016/5/14/chartex" xmlns:mc="http://schemas.openxmlformats.org/markup-compatibility/2006" xmlns:aink="http://schemas.microsoft.com/office/drawing/2016/ink" xmlns:am3d="http://schemas.microsoft.com/office/drawing/2017/model3d" xmlns:o="urn:schemas-microsoft-com:office:office" xmlns:oel="http://schemas.microsoft.com/office/2019/extlst" xmlns:r="http://schemas.openxmlformats.org/officeDocument/2006/relationships" xmlns:m="http://schemas.openxmlformats.org/officeDocument/2006/math" xmlns:v="urn:schemas-microsoft-com:vml" xmlns:wp14="http://schemas.microsoft.com/office/word/2010/wordprocessingDrawing" xmlns:wp="http://schemas.openxmlformats.org/drawingml/2006/wordprocessingDrawing" xmlns:w10="urn:schemas-microsoft-com:office:word" xmlns:w="http://schemas.openxmlformats.org/wordprocessingml/2006/main" xmlns:w14="http://schemas.microsoft.com/office/word/2010/wordml" xmlns:w15="http://schemas.microsoft.com/office/word/2012/wordml" xmlns:w16cex="http://schemas.microsoft.com/office/word/2018/wordml/cex" xmlns:w16cid="http://schemas.microsoft.com/office/word/2016/wordml/cid" xmlns:w16="http://schemas.microsoft.com/office/word/2018/wordml" xmlns:w16sdtdh="http://schemas.microsoft.com/office/word/2020/wordml/sdtdatahash" xmlns:w16se="http://schemas.microsoft.com/office/word/2015/wordml/symex" xmlns:wpg="http://schemas.microsoft.com/office/word/2010/wordprocessingGroup" xmlns:wpi="http://schemas.microsoft.com/office/word/2010/wordprocessingInk" xmlns:wne="http://schemas.microsoft.com/office/word/2006/wordml" xmlns:wps="http://schemas.microsoft.com/office/word/2010/wordprocessingShape" mc:Ignorable="w14 w15 w16se w16cid w16 w16cex w16sdtdh wp14">
+<w:numbering xmlns:wpc="http://schemas.microsoft.com/office/word/2010/wordprocessingCanvas" xmlns:cx="http://schemas.microsoft.com/office/drawing/2014/chartex" xmlns:cx1="http://schemas.microsoft.com/office/drawing/2015/9/8/chartex" xmlns:cx2="http://schemas.microsoft.com/office/drawing/2015/10/21/chartex" xmlns:cx3="http://schemas.microsoft.com/office/drawing/2016/5/9/chartex" xmlns:cx4="http://schemas.microsoft.com/office/drawing/2016/5/10/chartex" xmlns:cx5="http://schemas.microsoft.com/office/drawing/2016/5/11/chartex" xmlns:cx6="http://schemas.microsoft.com/office/drawing/2016/5/12/chartex" xmlns:cx7="http://schemas.microsoft.com/office/drawing/2016/5/13/chartex" xmlns:cx8="http://schemas.microsoft.com/office/drawing/2016/5/14/chartex" xmlns:mc="http://schemas.openxmlformats.org/markup-compatibility/2006" xmlns:aink="http://schemas.microsoft.com/office/drawing/2016/ink" xmlns:am3d="http://schemas.microsoft.com/office/drawing/2017/model3d" xmlns:o="urn:schemas-microsoft-com:office:office" xmlns:oel="http://schemas.microsoft.com/office/2019/extlst" xmlns:r="http://schemas.openxmlformats.org/officeDocument/2006/relationships" xmlns:m="http://schemas.openxmlformats.org/officeDocument/2006/math" xmlns:v="urn:schemas-microsoft-com:vml" xmlns:wp14="http://schemas.microsoft.com/office/word/2010/wordprocessingDrawing" xmlns:wp="http://schemas.openxmlformats.org/drawingml/2006/wordprocessingDrawing" xmlns:w10="urn:schemas-microsoft-com:office:word" xmlns:w="http://schemas.openxmlformats.org/wordprocessingml/2006/main" xmlns:w14="http://schemas.microsoft.com/office/word/2010/wordml" xmlns:w15="http://schemas.microsoft.com/office/word/2012/wordml" xmlns:w16cex="http://schemas.microsoft.com/office/word/2018/wordml/cex" xmlns:w16cid="http://schemas.microsoft.com/office/word/2016/wordml/cid" xmlns:w16="http://schemas.microsoft.com/office/word/2018/wordml" xmlns:w16du="http://schemas.microsoft.com/office/word/2023/wordml/word16du" xmlns:w16sdtdh="http://schemas.microsoft.com/office/word/2020/wordml/sdtdatahash" xmlns:w16se="http://schemas.microsoft.com/office/word/2015/wordml/symex" xmlns:wpg="http://schemas.microsoft.com/office/word/2010/wordprocessingGroup" xmlns:wpi="http://schemas.microsoft.com/office/word/2010/wordprocessingInk" xmlns:wne="http://schemas.microsoft.com/office/word/2006/wordml" xmlns:wps="http://schemas.microsoft.com/office/word/2010/wordprocessingShape" mc:Ignorable="w14 w15 w16se w16cid w16 w16cex w16sdtdh w16du wp14">
   <w:abstractNum w:abstractNumId="0" w15:restartNumberingAfterBreak="0">
     <w:nsid w:val="0BD939CF"/>
     <w:multiLevelType w:val="hybridMultilevel"/>
@@ -2675,7 +2686,7 @@
 </file>
 
 <file path=word/styles.xml><?xml version="1.0" encoding="utf-8"?>
-<w:styles xmlns:mc="http://schemas.openxmlformats.org/markup-compatibility/2006" xmlns:r="http://schemas.openxmlformats.org/officeDocument/2006/relationships" xmlns:w="http://schemas.openxmlformats.org/wordprocessingml/2006/main" xmlns:w14="http://schemas.microsoft.com/office/word/2010/wordml" xmlns:w15="http://schemas.microsoft.com/office/word/2012/wordml" xmlns:w16cex="http://schemas.microsoft.com/office/word/2018/wordml/cex" xmlns:w16cid="http://schemas.microsoft.com/office/word/2016/wordml/cid" xmlns:w16="http://schemas.microsoft.com/office/word/2018/wordml" xmlns:w16sdtdh="http://schemas.microsoft.com/office/word/2020/wordml/sdtdatahash" xmlns:w16se="http://schemas.microsoft.com/office/word/2015/wordml/symex" mc:Ignorable="w14 w15 w16se w16cid w16 w16cex w16sdtdh">
+<w:styles xmlns:mc="http://schemas.openxmlformats.org/markup-compatibility/2006" xmlns:r="http://schemas.openxmlformats.org/officeDocument/2006/relationships" xmlns:w="http://schemas.openxmlformats.org/wordprocessingml/2006/main" xmlns:w14="http://schemas.microsoft.com/office/word/2010/wordml" xmlns:w15="http://schemas.microsoft.com/office/word/2012/wordml" xmlns:w16cex="http://schemas.microsoft.com/office/word/2018/wordml/cex" xmlns:w16cid="http://schemas.microsoft.com/office/word/2016/wordml/cid" xmlns:w16="http://schemas.microsoft.com/office/word/2018/wordml" xmlns:w16du="http://schemas.microsoft.com/office/word/2023/wordml/word16du" xmlns:w16sdtdh="http://schemas.microsoft.com/office/word/2020/wordml/sdtdatahash" xmlns:w16se="http://schemas.microsoft.com/office/word/2015/wordml/symex" mc:Ignorable="w14 w15 w16se w16cid w16 w16cex w16sdtdh w16du">
   <w:docDefaults>
     <w:rPrDefault>
       <w:rPr>
